--- a/docu/Myeongkyu_Lee_CV_2502.docx
+++ b/docu/Myeongkyu_Lee_CV_2502.docx
@@ -141,14 +141,14 @@
           <w:rFonts w:ascii="Cambria" w:hAnsi="Cambria" w:cs="Times New Roman"/>
           <w:sz w:val="22"/>
         </w:rPr>
+        <w:t>;</w:t>
+      </w:r>
+      <w:r>
+        <w:rPr>
+          <w:rFonts w:ascii="Cambria" w:hAnsi="Cambria" w:cs="Times New Roman"/>
+          <w:sz w:val="22"/>
+        </w:rPr>
         <w:t xml:space="preserve"> </w:t>
-      </w:r>
-      <w:r>
-        <w:rPr>
-          <w:rFonts w:ascii="Cambria" w:hAnsi="Cambria" w:cs="Times New Roman"/>
-          <w:sz w:val="22"/>
-        </w:rPr>
-        <w:t xml:space="preserve">&amp; </w:t>
       </w:r>
       <w:hyperlink r:id="rId10" w:history="1">
         <w:r>
@@ -1282,8 +1282,23 @@
           <w:rFonts w:ascii="Cambria" w:hAnsi="Cambria" w:cs="Times New Roman"/>
           <w:sz w:val="22"/>
         </w:rPr>
-        <w:t xml:space="preserve">”, </w:t>
-      </w:r>
+        <w:t>”</w:t>
+      </w:r>
+      <w:r>
+        <w:rPr>
+          <w:rFonts w:ascii="Cambria" w:hAnsi="Cambria" w:cs="Times New Roman"/>
+          <w:sz w:val="22"/>
+        </w:rPr>
+        <w:t>.</w:t>
+      </w:r>
+      <w:r>
+        <w:rPr>
+          <w:rFonts w:ascii="Cambria" w:hAnsi="Cambria" w:cs="Times New Roman"/>
+          <w:sz w:val="22"/>
+        </w:rPr>
+        <w:t xml:space="preserve"> </w:t>
+      </w:r>
+      <w:proofErr w:type="spellStart"/>
       <w:r>
         <w:rPr>
           <w:rFonts w:ascii="Cambria" w:hAnsi="Cambria" w:cs="Times New Roman"/>
@@ -1309,7 +1324,17 @@
           <w:iCs/>
           <w:sz w:val="22"/>
         </w:rPr>
-        <w:t>r and Information Technology</w:t>
+        <w:t>r</w:t>
+      </w:r>
+      <w:proofErr w:type="spellEnd"/>
+      <w:r>
+        <w:rPr>
+          <w:rFonts w:ascii="Cambria" w:hAnsi="Cambria" w:cs="Times New Roman"/>
+          <w:i/>
+          <w:iCs/>
+          <w:sz w:val="22"/>
+        </w:rPr>
+        <w:t xml:space="preserve"> and Information Technology</w:t>
       </w:r>
     </w:p>
     <w:p>
@@ -2319,7 +2344,7 @@
           <w:tab w:val="right" w:pos="10466"/>
         </w:tabs>
         <w:spacing w:after="0" w:line="276" w:lineRule="auto"/>
-        <w:ind w:left="540" w:hanging="540"/>
+        <w:ind w:left="540" w:hanging="630"/>
         <w:rPr>
           <w:rFonts w:ascii="Cambria" w:hAnsi="Cambria" w:cs="Times New Roman"/>
           <w:sz w:val="22"/>
@@ -2340,7 +2365,7 @@
           <w:w w:val="50"/>
           <w:sz w:val="22"/>
         </w:rPr>
-        <w:t xml:space="preserve">  </w:t>
+        <w:tab/>
       </w:r>
       <w:r>
         <w:rPr>
@@ -2414,7 +2439,21 @@
           <w:rFonts w:ascii="Cambria" w:hAnsi="Cambria" w:cs="Times New Roman"/>
           <w:sz w:val="22"/>
         </w:rPr>
-        <w:t xml:space="preserve"> “Identifying Drivers’ Preferred Driving Styles through Drivers’ Feedback in Automated Vehicles”.</w:t>
+        <w:t xml:space="preserve"> “</w:t>
+      </w:r>
+      <w:r>
+        <w:rPr>
+          <w:rFonts w:ascii="Cambria" w:hAnsi="Cambria" w:cs="Times New Roman"/>
+          <w:sz w:val="22"/>
+        </w:rPr>
+        <w:t>Identifying Preferred Driving Styles of Automated Vehicles through Drivers’ Feedback</w:t>
+      </w:r>
+      <w:r>
+        <w:rPr>
+          <w:rFonts w:ascii="Cambria" w:hAnsi="Cambria" w:cs="Times New Roman"/>
+          <w:sz w:val="22"/>
+        </w:rPr>
+        <w:t>”.</w:t>
       </w:r>
       <w:r>
         <w:rPr>
@@ -2476,7 +2515,7 @@
           <w:bCs/>
           <w:sz w:val="22"/>
         </w:rPr>
-        <w:t xml:space="preserve">  </w:t>
+        <w:tab/>
       </w:r>
       <w:r>
         <w:rPr>
@@ -2636,7 +2675,7 @@
           <w:rFonts w:ascii="Cambria" w:hAnsi="Cambria" w:cs="Times New Roman"/>
           <w:sz w:val="22"/>
         </w:rPr>
-        <w:t xml:space="preserve">  </w:t>
+        <w:tab/>
       </w:r>
       <w:r>
         <w:rPr>
@@ -2773,7 +2812,7 @@
           <w:rFonts w:ascii="Cambria" w:hAnsi="Cambria" w:cs="Times New Roman"/>
           <w:sz w:val="22"/>
         </w:rPr>
-        <w:t>ptember 9-13, 2024.</w:t>
+        <w:t>ptember 2024.</w:t>
       </w:r>
       <w:r>
         <w:rPr>
@@ -2889,7 +2928,7 @@
           <w:rFonts w:ascii="Cambria" w:hAnsi="Cambria" w:cs="Times New Roman"/>
           <w:sz w:val="22"/>
         </w:rPr>
-        <w:t xml:space="preserve">  </w:t>
+        <w:tab/>
       </w:r>
       <w:r>
         <w:rPr>
@@ -3077,7 +3116,7 @@
           <w:rFonts w:ascii="Cambria" w:hAnsi="Cambria" w:cs="Times New Roman"/>
           <w:sz w:val="22"/>
         </w:rPr>
-        <w:t>, Ingolstadt, Germany, September 18-21, 2023.</w:t>
+        <w:t>, Ingolstadt, Germany, September 2023.</w:t>
       </w:r>
       <w:r>
         <w:rPr>
@@ -3118,7 +3157,28 @@
           <w:rFonts w:ascii="Cambria" w:hAnsi="Cambria" w:cs="Times New Roman"/>
           <w:sz w:val="22"/>
         </w:rPr>
-        <w:t xml:space="preserve">[6] </w:t>
+        <w:t>[6]</w:t>
+      </w:r>
+      <w:r>
+        <w:rPr>
+          <w:rFonts w:ascii="Cambria" w:hAnsi="Cambria" w:cs="Times New Roman"/>
+          <w:sz w:val="22"/>
+        </w:rPr>
+        <w:tab/>
+      </w:r>
+      <w:r>
+        <w:rPr>
+          <w:rFonts w:ascii="Cambria" w:hAnsi="Cambria" w:cs="Times New Roman"/>
+          <w:sz w:val="22"/>
+        </w:rPr>
+        <w:t>Park,</w:t>
+      </w:r>
+      <w:r>
+        <w:rPr>
+          <w:rFonts w:ascii="Cambria" w:hAnsi="Cambria" w:cs="Times New Roman"/>
+          <w:sz w:val="22"/>
+        </w:rPr>
+        <w:t xml:space="preserve"> J.,</w:t>
       </w:r>
       <w:r>
         <w:rPr>
@@ -3130,9 +3190,32 @@
       <w:r>
         <w:rPr>
           <w:rFonts w:ascii="Cambria" w:hAnsi="Cambria" w:cs="Times New Roman"/>
-          <w:sz w:val="22"/>
-        </w:rPr>
-        <w:t>Park,</w:t>
+          <w:b/>
+          <w:sz w:val="22"/>
+        </w:rPr>
+        <w:t>Lee</w:t>
+      </w:r>
+      <w:r>
+        <w:rPr>
+          <w:rFonts w:ascii="Cambria" w:hAnsi="Cambria" w:cs="Times New Roman"/>
+          <w:b/>
+          <w:sz w:val="22"/>
+        </w:rPr>
+        <w:t>, M.</w:t>
+      </w:r>
+      <w:r>
+        <w:rPr>
+          <w:rFonts w:ascii="Cambria" w:hAnsi="Cambria" w:cs="Times New Roman"/>
+          <w:sz w:val="22"/>
+        </w:rPr>
+        <w:t>,</w:t>
+      </w:r>
+      <w:r>
+        <w:rPr>
+          <w:rFonts w:ascii="Cambria" w:hAnsi="Cambria" w:cs="Times New Roman"/>
+          <w:sz w:val="22"/>
+        </w:rPr>
+        <w:t xml:space="preserve"> Maeng,</w:t>
       </w:r>
       <w:r>
         <w:rPr>
@@ -3151,39 +3234,9 @@
       <w:r>
         <w:rPr>
           <w:rFonts w:ascii="Cambria" w:hAnsi="Cambria" w:cs="Times New Roman"/>
-          <w:b/>
-          <w:sz w:val="22"/>
-        </w:rPr>
-        <w:t>Lee</w:t>
-      </w:r>
-      <w:r>
-        <w:rPr>
-          <w:rFonts w:ascii="Cambria" w:hAnsi="Cambria" w:cs="Times New Roman"/>
-          <w:b/>
-          <w:sz w:val="22"/>
-        </w:rPr>
-        <w:t>, M.</w:t>
-      </w:r>
-      <w:r>
-        <w:rPr>
-          <w:rFonts w:ascii="Cambria" w:hAnsi="Cambria" w:cs="Times New Roman"/>
-          <w:sz w:val="22"/>
-        </w:rPr>
-        <w:t>,</w:t>
-      </w:r>
-      <w:r>
-        <w:rPr>
-          <w:rFonts w:ascii="Cambria" w:hAnsi="Cambria" w:cs="Times New Roman"/>
-          <w:sz w:val="22"/>
-        </w:rPr>
-        <w:t xml:space="preserve"> Maeng,</w:t>
-      </w:r>
-      <w:r>
-        <w:rPr>
-          <w:rFonts w:ascii="Cambria" w:hAnsi="Cambria" w:cs="Times New Roman"/>
-          <w:sz w:val="22"/>
-        </w:rPr>
-        <w:t xml:space="preserve"> J.,</w:t>
+          <w:sz w:val="22"/>
+        </w:rPr>
+        <w:t>&amp;</w:t>
       </w:r>
       <w:r>
         <w:rPr>
@@ -3197,7 +3250,14 @@
           <w:rFonts w:ascii="Cambria" w:hAnsi="Cambria" w:cs="Times New Roman"/>
           <w:sz w:val="22"/>
         </w:rPr>
-        <w:t>&amp;</w:t>
+        <w:t>Yang</w:t>
+      </w:r>
+      <w:r>
+        <w:rPr>
+          <w:rFonts w:ascii="Cambria" w:hAnsi="Cambria" w:cs="Times New Roman"/>
+          <w:sz w:val="22"/>
+        </w:rPr>
+        <w:t>, J.</w:t>
       </w:r>
       <w:r>
         <w:rPr>
@@ -3211,14 +3271,21 @@
           <w:rFonts w:ascii="Cambria" w:hAnsi="Cambria" w:cs="Times New Roman"/>
           <w:sz w:val="22"/>
         </w:rPr>
-        <w:t>Yang</w:t>
-      </w:r>
-      <w:r>
-        <w:rPr>
-          <w:rFonts w:ascii="Cambria" w:hAnsi="Cambria" w:cs="Times New Roman"/>
-          <w:sz w:val="22"/>
-        </w:rPr>
-        <w:t>, J.</w:t>
+        <w:t>(2023). “</w:t>
+      </w:r>
+      <w:r>
+        <w:rPr>
+          <w:rFonts w:ascii="Cambria" w:hAnsi="Cambria" w:cs="Times New Roman"/>
+          <w:sz w:val="22"/>
+        </w:rPr>
+        <w:t>Development of the Driver's HOD (Hands On/Off Detection) Method using Conductor inside the Steering wheel</w:t>
+      </w:r>
+      <w:r>
+        <w:rPr>
+          <w:rFonts w:ascii="Cambria" w:hAnsi="Cambria" w:cs="Times New Roman"/>
+          <w:sz w:val="22"/>
+        </w:rPr>
+        <w:t>”.</w:t>
       </w:r>
       <w:r>
         <w:rPr>
@@ -3230,38 +3297,10 @@
       <w:r>
         <w:rPr>
           <w:rFonts w:ascii="Cambria" w:hAnsi="Cambria" w:cs="Times New Roman"/>
-          <w:sz w:val="22"/>
-        </w:rPr>
-        <w:t>(2023). “</w:t>
-      </w:r>
-      <w:r>
-        <w:rPr>
-          <w:rFonts w:ascii="Cambria" w:hAnsi="Cambria" w:cs="Times New Roman"/>
-          <w:sz w:val="22"/>
-        </w:rPr>
-        <w:t>Development of the Driver's HOD (Hands On/Off Detection) Method using Conductor inside the Steering wheel</w:t>
-      </w:r>
-      <w:r>
-        <w:rPr>
-          <w:rFonts w:ascii="Cambria" w:hAnsi="Cambria" w:cs="Times New Roman"/>
-          <w:sz w:val="22"/>
-        </w:rPr>
-        <w:t>”.</w:t>
-      </w:r>
-      <w:r>
-        <w:rPr>
-          <w:rFonts w:ascii="Cambria" w:hAnsi="Cambria" w:cs="Times New Roman"/>
-          <w:sz w:val="22"/>
-        </w:rPr>
-        <w:t xml:space="preserve"> </w:t>
-      </w:r>
-      <w:r>
-        <w:rPr>
-          <w:rFonts w:ascii="Cambria" w:hAnsi="Cambria" w:cs="Times New Roman"/>
           <w:i/>
           <w:sz w:val="22"/>
         </w:rPr>
-        <w:t>Proceedings of 202</w:t>
+        <w:t>202</w:t>
       </w:r>
       <w:r>
         <w:rPr>
@@ -3321,21 +3360,7 @@
           <w:rFonts w:ascii="Cambria" w:hAnsi="Cambria" w:cs="Times New Roman"/>
           <w:sz w:val="22"/>
         </w:rPr>
-        <w:t>17-</w:t>
-      </w:r>
-      <w:r>
-        <w:rPr>
-          <w:rFonts w:ascii="Cambria" w:hAnsi="Cambria" w:cs="Times New Roman"/>
-          <w:sz w:val="22"/>
-        </w:rPr>
-        <w:t>20</w:t>
-      </w:r>
-      <w:r>
-        <w:rPr>
-          <w:rFonts w:ascii="Cambria" w:hAnsi="Cambria" w:cs="Times New Roman"/>
-          <w:sz w:val="22"/>
-        </w:rPr>
-        <w:t>, 202</w:t>
+        <w:t>202</w:t>
       </w:r>
       <w:r>
         <w:rPr>
@@ -3390,6 +3415,7 @@
           <w:rFonts w:ascii="Cambria" w:hAnsi="Cambria" w:cs="Times New Roman"/>
           <w:sz w:val="22"/>
         </w:rPr>
+        <w:lastRenderedPageBreak/>
         <w:t>[5]</w:t>
       </w:r>
       <w:r>
@@ -3398,12 +3424,83 @@
           <w:w w:val="80"/>
           <w:sz w:val="22"/>
         </w:rPr>
+        <w:tab/>
+      </w:r>
+      <w:r>
+        <w:rPr>
+          <w:rFonts w:ascii="Cambria" w:hAnsi="Cambria" w:cs="Times New Roman"/>
+          <w:sz w:val="22"/>
+        </w:rPr>
+        <w:t>Park,</w:t>
+      </w:r>
+      <w:r>
+        <w:rPr>
+          <w:rFonts w:ascii="Cambria" w:hAnsi="Cambria" w:cs="Times New Roman"/>
+          <w:sz w:val="22"/>
+        </w:rPr>
+        <w:t xml:space="preserve"> J.,</w:t>
+      </w:r>
+      <w:r>
+        <w:rPr>
+          <w:rFonts w:ascii="Cambria" w:hAnsi="Cambria" w:cs="Times New Roman"/>
+          <w:sz w:val="22"/>
+        </w:rPr>
         <w:t xml:space="preserve"> </w:t>
       </w:r>
       <w:r>
         <w:rPr>
           <w:rFonts w:ascii="Cambria" w:hAnsi="Cambria" w:cs="Times New Roman"/>
-          <w:w w:val="66"/>
+          <w:b/>
+          <w:sz w:val="22"/>
+        </w:rPr>
+        <w:t>Lee</w:t>
+      </w:r>
+      <w:r>
+        <w:rPr>
+          <w:rFonts w:ascii="Cambria" w:hAnsi="Cambria" w:cs="Times New Roman"/>
+          <w:b/>
+          <w:sz w:val="22"/>
+        </w:rPr>
+        <w:t>, M.</w:t>
+      </w:r>
+      <w:r>
+        <w:rPr>
+          <w:rFonts w:ascii="Cambria" w:hAnsi="Cambria" w:cs="Times New Roman"/>
+          <w:sz w:val="22"/>
+        </w:rPr>
+        <w:t>,</w:t>
+      </w:r>
+      <w:r>
+        <w:rPr>
+          <w:rFonts w:ascii="Cambria" w:hAnsi="Cambria" w:cs="Times New Roman"/>
+          <w:sz w:val="22"/>
+        </w:rPr>
+        <w:t xml:space="preserve"> Maeng,</w:t>
+      </w:r>
+      <w:r>
+        <w:rPr>
+          <w:rFonts w:ascii="Cambria" w:hAnsi="Cambria" w:cs="Times New Roman"/>
+          <w:sz w:val="22"/>
+        </w:rPr>
+        <w:t xml:space="preserve"> J.,</w:t>
+      </w:r>
+      <w:r>
+        <w:rPr>
+          <w:rFonts w:ascii="Cambria" w:hAnsi="Cambria" w:cs="Times New Roman"/>
+          <w:sz w:val="22"/>
+        </w:rPr>
+        <w:t xml:space="preserve"> Ahn,</w:t>
+      </w:r>
+      <w:r>
+        <w:rPr>
+          <w:rFonts w:ascii="Cambria" w:hAnsi="Cambria" w:cs="Times New Roman"/>
+          <w:sz w:val="22"/>
+        </w:rPr>
+        <w:t xml:space="preserve"> C.,</w:t>
+      </w:r>
+      <w:r>
+        <w:rPr>
+          <w:rFonts w:ascii="Cambria" w:hAnsi="Cambria" w:cs="Times New Roman"/>
           <w:sz w:val="22"/>
         </w:rPr>
         <w:t xml:space="preserve"> </w:t>
@@ -3413,14 +3510,7 @@
           <w:rFonts w:ascii="Cambria" w:hAnsi="Cambria" w:cs="Times New Roman"/>
           <w:sz w:val="22"/>
         </w:rPr>
-        <w:t>Park,</w:t>
-      </w:r>
-      <w:r>
-        <w:rPr>
-          <w:rFonts w:ascii="Cambria" w:hAnsi="Cambria" w:cs="Times New Roman"/>
-          <w:sz w:val="22"/>
-        </w:rPr>
-        <w:t xml:space="preserve"> J.,</w:t>
+        <w:t>&amp;</w:t>
       </w:r>
       <w:r>
         <w:rPr>
@@ -3432,53 +3522,16 @@
       <w:r>
         <w:rPr>
           <w:rFonts w:ascii="Cambria" w:hAnsi="Cambria" w:cs="Times New Roman"/>
-          <w:b/>
-          <w:sz w:val="22"/>
-        </w:rPr>
-        <w:t>Lee</w:t>
-      </w:r>
-      <w:r>
-        <w:rPr>
-          <w:rFonts w:ascii="Cambria" w:hAnsi="Cambria" w:cs="Times New Roman"/>
-          <w:b/>
-          <w:sz w:val="22"/>
-        </w:rPr>
-        <w:t>, M.</w:t>
-      </w:r>
-      <w:r>
-        <w:rPr>
-          <w:rFonts w:ascii="Cambria" w:hAnsi="Cambria" w:cs="Times New Roman"/>
-          <w:sz w:val="22"/>
-        </w:rPr>
-        <w:t>,</w:t>
-      </w:r>
-      <w:r>
-        <w:rPr>
-          <w:rFonts w:ascii="Cambria" w:hAnsi="Cambria" w:cs="Times New Roman"/>
-          <w:sz w:val="22"/>
-        </w:rPr>
-        <w:t xml:space="preserve"> Maeng,</w:t>
-      </w:r>
-      <w:r>
-        <w:rPr>
-          <w:rFonts w:ascii="Cambria" w:hAnsi="Cambria" w:cs="Times New Roman"/>
-          <w:sz w:val="22"/>
-        </w:rPr>
-        <w:t xml:space="preserve"> J.,</w:t>
-      </w:r>
-      <w:r>
-        <w:rPr>
-          <w:rFonts w:ascii="Cambria" w:hAnsi="Cambria" w:cs="Times New Roman"/>
-          <w:sz w:val="22"/>
-        </w:rPr>
-        <w:t xml:space="preserve"> Ahn,</w:t>
-      </w:r>
-      <w:r>
-        <w:rPr>
-          <w:rFonts w:ascii="Cambria" w:hAnsi="Cambria" w:cs="Times New Roman"/>
-          <w:sz w:val="22"/>
-        </w:rPr>
-        <w:t xml:space="preserve"> C.,</w:t>
+          <w:sz w:val="22"/>
+        </w:rPr>
+        <w:t>Yang</w:t>
+      </w:r>
+      <w:r>
+        <w:rPr>
+          <w:rFonts w:ascii="Cambria" w:hAnsi="Cambria" w:cs="Times New Roman"/>
+          <w:sz w:val="22"/>
+        </w:rPr>
+        <w:t>, J.</w:t>
       </w:r>
       <w:r>
         <w:rPr>
@@ -3492,11 +3545,26 @@
           <w:rFonts w:ascii="Cambria" w:hAnsi="Cambria" w:cs="Times New Roman"/>
           <w:sz w:val="22"/>
         </w:rPr>
-        <w:t>&amp;</w:t>
-      </w:r>
-      <w:r>
-        <w:rPr>
-          <w:rFonts w:ascii="Cambria" w:hAnsi="Cambria" w:cs="Times New Roman"/>
+        <w:t>(2022). “</w:t>
+      </w:r>
+      <w:r>
+        <w:rPr>
+          <w:rFonts w:ascii="Cambria" w:hAnsi="Cambria" w:cs="Times New Roman"/>
+          <w:sz w:val="22"/>
+        </w:rPr>
+        <w:t>A Study for STPA-based Identification of Safety Requirements from the Perspective of Drivers in Take-Over Request Situation</w:t>
+      </w:r>
+      <w:r>
+        <w:rPr>
+          <w:rFonts w:ascii="Cambria" w:hAnsi="Cambria" w:cs="Times New Roman"/>
+          <w:sz w:val="22"/>
+        </w:rPr>
+        <w:t>”.</w:t>
+      </w:r>
+      <w:r>
+        <w:rPr>
+          <w:rFonts w:ascii="Cambria" w:hAnsi="Cambria" w:cs="Times New Roman"/>
+          <w:b/>
           <w:sz w:val="22"/>
         </w:rPr>
         <w:t xml:space="preserve"> </w:t>
@@ -3504,64 +3572,6 @@
       <w:r>
         <w:rPr>
           <w:rFonts w:ascii="Cambria" w:hAnsi="Cambria" w:cs="Times New Roman"/>
-          <w:sz w:val="22"/>
-        </w:rPr>
-        <w:t>Yang</w:t>
-      </w:r>
-      <w:r>
-        <w:rPr>
-          <w:rFonts w:ascii="Cambria" w:hAnsi="Cambria" w:cs="Times New Roman"/>
-          <w:sz w:val="22"/>
-        </w:rPr>
-        <w:t>, J.</w:t>
-      </w:r>
-      <w:r>
-        <w:rPr>
-          <w:rFonts w:ascii="Cambria" w:hAnsi="Cambria" w:cs="Times New Roman"/>
-          <w:sz w:val="22"/>
-        </w:rPr>
-        <w:t xml:space="preserve"> </w:t>
-      </w:r>
-      <w:r>
-        <w:rPr>
-          <w:rFonts w:ascii="Cambria" w:hAnsi="Cambria" w:cs="Times New Roman"/>
-          <w:sz w:val="22"/>
-        </w:rPr>
-        <w:t>(2022). “</w:t>
-      </w:r>
-      <w:r>
-        <w:rPr>
-          <w:rFonts w:ascii="Cambria" w:hAnsi="Cambria" w:cs="Times New Roman"/>
-          <w:sz w:val="22"/>
-        </w:rPr>
-        <w:t xml:space="preserve">A Study for STPA-based Identification of Safety </w:t>
-      </w:r>
-      <w:r>
-        <w:rPr>
-          <w:rFonts w:ascii="Cambria" w:hAnsi="Cambria" w:cs="Times New Roman"/>
-          <w:sz w:val="22"/>
-        </w:rPr>
-        <w:lastRenderedPageBreak/>
-        <w:t>Requirements from the Perspective of Drivers in Take-Over Request Situation</w:t>
-      </w:r>
-      <w:r>
-        <w:rPr>
-          <w:rFonts w:ascii="Cambria" w:hAnsi="Cambria" w:cs="Times New Roman"/>
-          <w:sz w:val="22"/>
-        </w:rPr>
-        <w:t>”.</w:t>
-      </w:r>
-      <w:r>
-        <w:rPr>
-          <w:rFonts w:ascii="Cambria" w:hAnsi="Cambria" w:cs="Times New Roman"/>
-          <w:b/>
-          <w:sz w:val="22"/>
-        </w:rPr>
-        <w:t xml:space="preserve"> </w:t>
-      </w:r>
-      <w:r>
-        <w:rPr>
-          <w:rFonts w:ascii="Cambria" w:hAnsi="Cambria" w:cs="Times New Roman"/>
           <w:i/>
           <w:sz w:val="22"/>
         </w:rPr>
@@ -3572,7 +3582,7 @@
           <w:rFonts w:ascii="Cambria" w:hAnsi="Cambria" w:cs="Times New Roman"/>
           <w:sz w:val="22"/>
         </w:rPr>
-        <w:t>, Florida, US, November 17-19, 2022.</w:t>
+        <w:t>, Florida, US, November 2022.</w:t>
       </w:r>
       <w:r>
         <w:rPr>
@@ -3621,12 +3631,90 @@
           <w:b/>
           <w:sz w:val="22"/>
         </w:rPr>
+        <w:tab/>
+      </w:r>
+      <w:r>
+        <w:rPr>
+          <w:rFonts w:ascii="Cambria" w:hAnsi="Cambria" w:cs="Times New Roman"/>
+          <w:b/>
+          <w:sz w:val="22"/>
+        </w:rPr>
+        <w:t>Lee</w:t>
+      </w:r>
+      <w:r>
+        <w:rPr>
+          <w:rFonts w:ascii="Cambria" w:hAnsi="Cambria" w:cs="Times New Roman"/>
+          <w:b/>
+          <w:sz w:val="22"/>
+        </w:rPr>
+        <w:t>, M.</w:t>
+      </w:r>
+      <w:r>
+        <w:rPr>
+          <w:rFonts w:ascii="Cambria" w:hAnsi="Cambria" w:cs="Times New Roman"/>
+          <w:sz w:val="22"/>
+        </w:rPr>
+        <w:t>,</w:t>
+      </w:r>
+      <w:r>
+        <w:rPr>
+          <w:rFonts w:ascii="Cambria" w:hAnsi="Cambria" w:cs="Times New Roman"/>
+          <w:sz w:val="22"/>
+        </w:rPr>
+        <w:t xml:space="preserve"> Lee,</w:t>
+      </w:r>
+      <w:r>
+        <w:rPr>
+          <w:rFonts w:ascii="Cambria" w:hAnsi="Cambria" w:cs="Times New Roman"/>
+          <w:sz w:val="22"/>
+        </w:rPr>
+        <w:t xml:space="preserve"> S.,</w:t>
+      </w:r>
+      <w:r>
+        <w:rPr>
+          <w:rFonts w:ascii="Cambria" w:hAnsi="Cambria" w:cs="Times New Roman"/>
+          <w:sz w:val="22"/>
+        </w:rPr>
+        <w:t xml:space="preserve"> Hwang,</w:t>
+      </w:r>
+      <w:r>
+        <w:rPr>
+          <w:rFonts w:ascii="Cambria" w:hAnsi="Cambria" w:cs="Times New Roman"/>
+          <w:sz w:val="22"/>
+        </w:rPr>
+        <w:t xml:space="preserve"> S.,</w:t>
+      </w:r>
+      <w:r>
+        <w:rPr>
+          <w:rFonts w:ascii="Cambria" w:hAnsi="Cambria" w:cs="Times New Roman"/>
+          <w:sz w:val="22"/>
+        </w:rPr>
+        <w:t xml:space="preserve"> Lim,</w:t>
+      </w:r>
+      <w:r>
+        <w:rPr>
+          <w:rFonts w:ascii="Cambria" w:hAnsi="Cambria" w:cs="Times New Roman"/>
+          <w:sz w:val="22"/>
+        </w:rPr>
+        <w:t xml:space="preserve"> S.,</w:t>
+      </w:r>
+      <w:r>
+        <w:rPr>
+          <w:rFonts w:ascii="Cambria" w:hAnsi="Cambria" w:cs="Times New Roman"/>
+          <w:sz w:val="22"/>
+        </w:rPr>
         <w:t xml:space="preserve"> </w:t>
       </w:r>
       <w:r>
         <w:rPr>
           <w:rFonts w:ascii="Cambria" w:hAnsi="Cambria" w:cs="Times New Roman"/>
-          <w:b/>
+          <w:sz w:val="22"/>
+        </w:rPr>
+        <w:t>&amp;</w:t>
+      </w:r>
+      <w:r>
+        <w:rPr>
+          <w:rFonts w:ascii="Cambria" w:hAnsi="Cambria" w:cs="Times New Roman"/>
           <w:sz w:val="22"/>
         </w:rPr>
         <w:t xml:space="preserve"> </w:t>
@@ -3634,71 +3722,28 @@
       <w:r>
         <w:rPr>
           <w:rFonts w:ascii="Cambria" w:hAnsi="Cambria" w:cs="Times New Roman"/>
-          <w:b/>
-          <w:sz w:val="22"/>
-        </w:rPr>
-        <w:t>Lee</w:t>
-      </w:r>
-      <w:r>
-        <w:rPr>
-          <w:rFonts w:ascii="Cambria" w:hAnsi="Cambria" w:cs="Times New Roman"/>
-          <w:b/>
-          <w:sz w:val="22"/>
-        </w:rPr>
-        <w:t>, M.</w:t>
-      </w:r>
-      <w:r>
-        <w:rPr>
-          <w:rFonts w:ascii="Cambria" w:hAnsi="Cambria" w:cs="Times New Roman"/>
-          <w:sz w:val="22"/>
-        </w:rPr>
-        <w:t>,</w:t>
-      </w:r>
-      <w:r>
-        <w:rPr>
-          <w:rFonts w:ascii="Cambria" w:hAnsi="Cambria" w:cs="Times New Roman"/>
-          <w:sz w:val="22"/>
-        </w:rPr>
-        <w:t xml:space="preserve"> Lee,</w:t>
-      </w:r>
-      <w:r>
-        <w:rPr>
-          <w:rFonts w:ascii="Cambria" w:hAnsi="Cambria" w:cs="Times New Roman"/>
-          <w:sz w:val="22"/>
-        </w:rPr>
-        <w:t xml:space="preserve"> S.,</w:t>
-      </w:r>
-      <w:r>
-        <w:rPr>
-          <w:rFonts w:ascii="Cambria" w:hAnsi="Cambria" w:cs="Times New Roman"/>
-          <w:sz w:val="22"/>
-        </w:rPr>
-        <w:t xml:space="preserve"> Hwang,</w:t>
-      </w:r>
-      <w:r>
-        <w:rPr>
-          <w:rFonts w:ascii="Cambria" w:hAnsi="Cambria" w:cs="Times New Roman"/>
-          <w:sz w:val="22"/>
-        </w:rPr>
-        <w:t xml:space="preserve"> S.,</w:t>
-      </w:r>
-      <w:r>
-        <w:rPr>
-          <w:rFonts w:ascii="Cambria" w:hAnsi="Cambria" w:cs="Times New Roman"/>
-          <w:sz w:val="22"/>
-        </w:rPr>
-        <w:t xml:space="preserve"> Lim,</w:t>
-      </w:r>
-      <w:r>
-        <w:rPr>
-          <w:rFonts w:ascii="Cambria" w:hAnsi="Cambria" w:cs="Times New Roman"/>
-          <w:sz w:val="22"/>
-        </w:rPr>
-        <w:t xml:space="preserve"> S.,</w:t>
-      </w:r>
-      <w:r>
-        <w:rPr>
-          <w:rFonts w:ascii="Cambria" w:hAnsi="Cambria" w:cs="Times New Roman"/>
+          <w:sz w:val="22"/>
+        </w:rPr>
+        <w:t>Yang</w:t>
+      </w:r>
+      <w:r>
+        <w:rPr>
+          <w:rFonts w:ascii="Cambria" w:hAnsi="Cambria" w:cs="Times New Roman"/>
+          <w:sz w:val="22"/>
+        </w:rPr>
+        <w:t>, J.</w:t>
+      </w:r>
+      <w:r>
+        <w:rPr>
+          <w:rFonts w:ascii="Cambria" w:hAnsi="Cambria" w:cs="Times New Roman"/>
+          <w:sz w:val="22"/>
+        </w:rPr>
+        <w:t xml:space="preserve"> (2022).</w:t>
+      </w:r>
+      <w:r>
+        <w:rPr>
+          <w:rFonts w:ascii="Cambria" w:hAnsi="Cambria" w:cs="Times New Roman"/>
+          <w:b/>
           <w:sz w:val="22"/>
         </w:rPr>
         <w:t xml:space="preserve"> </w:t>
@@ -3706,49 +3751,6 @@
       <w:r>
         <w:rPr>
           <w:rFonts w:ascii="Cambria" w:hAnsi="Cambria" w:cs="Times New Roman"/>
-          <w:sz w:val="22"/>
-        </w:rPr>
-        <w:t>&amp;</w:t>
-      </w:r>
-      <w:r>
-        <w:rPr>
-          <w:rFonts w:ascii="Cambria" w:hAnsi="Cambria" w:cs="Times New Roman"/>
-          <w:sz w:val="22"/>
-        </w:rPr>
-        <w:t xml:space="preserve"> </w:t>
-      </w:r>
-      <w:r>
-        <w:rPr>
-          <w:rFonts w:ascii="Cambria" w:hAnsi="Cambria" w:cs="Times New Roman"/>
-          <w:sz w:val="22"/>
-        </w:rPr>
-        <w:t>Yang</w:t>
-      </w:r>
-      <w:r>
-        <w:rPr>
-          <w:rFonts w:ascii="Cambria" w:hAnsi="Cambria" w:cs="Times New Roman"/>
-          <w:sz w:val="22"/>
-        </w:rPr>
-        <w:t>, J.</w:t>
-      </w:r>
-      <w:r>
-        <w:rPr>
-          <w:rFonts w:ascii="Cambria" w:hAnsi="Cambria" w:cs="Times New Roman"/>
-          <w:sz w:val="22"/>
-        </w:rPr>
-        <w:t xml:space="preserve"> (2022).</w:t>
-      </w:r>
-      <w:r>
-        <w:rPr>
-          <w:rFonts w:ascii="Cambria" w:hAnsi="Cambria" w:cs="Times New Roman"/>
-          <w:b/>
-          <w:sz w:val="22"/>
-        </w:rPr>
-        <w:t xml:space="preserve"> </w:t>
-      </w:r>
-      <w:r>
-        <w:rPr>
-          <w:rFonts w:ascii="Cambria" w:hAnsi="Cambria" w:cs="Times New Roman"/>
           <w:b/>
           <w:sz w:val="22"/>
         </w:rPr>
@@ -3802,7 +3804,7 @@
           <w:rFonts w:ascii="Cambria" w:hAnsi="Cambria" w:cs="Times New Roman"/>
           <w:sz w:val="22"/>
         </w:rPr>
-        <w:t>, Florida, US, November 17-19, 2022.</w:t>
+        <w:t>, Florida, US, November 2022.</w:t>
       </w:r>
       <w:r>
         <w:rPr>
@@ -3851,12 +3853,90 @@
           <w:b/>
           <w:sz w:val="22"/>
         </w:rPr>
+        <w:tab/>
+      </w:r>
+      <w:r>
+        <w:rPr>
+          <w:rFonts w:ascii="Cambria" w:hAnsi="Cambria" w:cs="Times New Roman"/>
+          <w:b/>
+          <w:sz w:val="22"/>
+        </w:rPr>
+        <w:t>Lee</w:t>
+      </w:r>
+      <w:r>
+        <w:rPr>
+          <w:rFonts w:ascii="Cambria" w:hAnsi="Cambria" w:cs="Times New Roman"/>
+          <w:b/>
+          <w:sz w:val="22"/>
+        </w:rPr>
+        <w:t>, M.</w:t>
+      </w:r>
+      <w:r>
+        <w:rPr>
+          <w:rFonts w:ascii="Cambria" w:hAnsi="Cambria" w:cs="Times New Roman"/>
+          <w:sz w:val="22"/>
+        </w:rPr>
+        <w:t>,</w:t>
+      </w:r>
+      <w:r>
+        <w:rPr>
+          <w:rFonts w:ascii="Cambria" w:hAnsi="Cambria" w:cs="Times New Roman"/>
+          <w:sz w:val="22"/>
+        </w:rPr>
+        <w:t xml:space="preserve"> Kim,</w:t>
+      </w:r>
+      <w:r>
+        <w:rPr>
+          <w:rFonts w:ascii="Cambria" w:hAnsi="Cambria" w:cs="Times New Roman"/>
+          <w:sz w:val="22"/>
+        </w:rPr>
+        <w:t xml:space="preserve"> S.,</w:t>
+      </w:r>
+      <w:r>
+        <w:rPr>
+          <w:rFonts w:ascii="Cambria" w:hAnsi="Cambria" w:cs="Times New Roman"/>
+          <w:sz w:val="22"/>
+        </w:rPr>
+        <w:t xml:space="preserve"> Jung,</w:t>
+      </w:r>
+      <w:r>
+        <w:rPr>
+          <w:rFonts w:ascii="Cambria" w:hAnsi="Cambria" w:cs="Times New Roman"/>
+          <w:sz w:val="22"/>
+        </w:rPr>
+        <w:t xml:space="preserve"> D.,</w:t>
+      </w:r>
+      <w:r>
+        <w:rPr>
+          <w:rFonts w:ascii="Cambria" w:hAnsi="Cambria" w:cs="Times New Roman"/>
+          <w:sz w:val="22"/>
+        </w:rPr>
+        <w:t xml:space="preserve"> Lee,</w:t>
+      </w:r>
+      <w:r>
+        <w:rPr>
+          <w:rFonts w:ascii="Cambria" w:hAnsi="Cambria" w:cs="Times New Roman"/>
+          <w:sz w:val="22"/>
+        </w:rPr>
+        <w:t xml:space="preserve"> H.,</w:t>
+      </w:r>
+      <w:r>
+        <w:rPr>
+          <w:rFonts w:ascii="Cambria" w:hAnsi="Cambria" w:cs="Times New Roman"/>
+          <w:sz w:val="22"/>
+        </w:rPr>
         <w:t xml:space="preserve"> </w:t>
       </w:r>
       <w:r>
         <w:rPr>
           <w:rFonts w:ascii="Cambria" w:hAnsi="Cambria" w:cs="Times New Roman"/>
-          <w:b/>
+          <w:sz w:val="22"/>
+        </w:rPr>
+        <w:t>…</w:t>
+      </w:r>
+      <w:r>
+        <w:rPr>
+          <w:rFonts w:ascii="Cambria" w:hAnsi="Cambria" w:cs="Times New Roman"/>
           <w:sz w:val="22"/>
         </w:rPr>
         <w:t xml:space="preserve"> </w:t>
@@ -3864,67 +3944,9 @@
       <w:r>
         <w:rPr>
           <w:rFonts w:ascii="Cambria" w:hAnsi="Cambria" w:cs="Times New Roman"/>
-          <w:b/>
-          <w:sz w:val="22"/>
-        </w:rPr>
-        <w:t>Lee</w:t>
-      </w:r>
-      <w:r>
-        <w:rPr>
-          <w:rFonts w:ascii="Cambria" w:hAnsi="Cambria" w:cs="Times New Roman"/>
-          <w:b/>
-          <w:sz w:val="22"/>
-        </w:rPr>
-        <w:t>, M.</w:t>
-      </w:r>
-      <w:r>
-        <w:rPr>
-          <w:rFonts w:ascii="Cambria" w:hAnsi="Cambria" w:cs="Times New Roman"/>
-          <w:sz w:val="22"/>
-        </w:rPr>
-        <w:t>,</w:t>
-      </w:r>
-      <w:r>
-        <w:rPr>
-          <w:rFonts w:ascii="Cambria" w:hAnsi="Cambria" w:cs="Times New Roman"/>
-          <w:sz w:val="22"/>
-        </w:rPr>
-        <w:t xml:space="preserve"> Kim,</w:t>
-      </w:r>
-      <w:r>
-        <w:rPr>
-          <w:rFonts w:ascii="Cambria" w:hAnsi="Cambria" w:cs="Times New Roman"/>
-          <w:sz w:val="22"/>
-        </w:rPr>
-        <w:t xml:space="preserve"> S.,</w:t>
-      </w:r>
-      <w:r>
-        <w:rPr>
-          <w:rFonts w:ascii="Cambria" w:hAnsi="Cambria" w:cs="Times New Roman"/>
-          <w:sz w:val="22"/>
-        </w:rPr>
-        <w:t xml:space="preserve"> Jung,</w:t>
-      </w:r>
-      <w:r>
-        <w:rPr>
-          <w:rFonts w:ascii="Cambria" w:hAnsi="Cambria" w:cs="Times New Roman"/>
-          <w:sz w:val="22"/>
-        </w:rPr>
-        <w:t xml:space="preserve"> D.,</w:t>
-      </w:r>
-      <w:r>
-        <w:rPr>
-          <w:rFonts w:ascii="Cambria" w:hAnsi="Cambria" w:cs="Times New Roman"/>
-          <w:sz w:val="22"/>
-        </w:rPr>
-        <w:t xml:space="preserve"> Lee,</w:t>
-      </w:r>
-      <w:r>
-        <w:rPr>
-          <w:rFonts w:ascii="Cambria" w:hAnsi="Cambria" w:cs="Times New Roman"/>
-          <w:sz w:val="22"/>
-        </w:rPr>
-        <w:t xml:space="preserve"> H.,</w:t>
+          <w:sz w:val="22"/>
+        </w:rPr>
+        <w:t>&amp;</w:t>
       </w:r>
       <w:r>
         <w:rPr>
@@ -3938,7 +3960,14 @@
           <w:rFonts w:ascii="Cambria" w:hAnsi="Cambria" w:cs="Times New Roman"/>
           <w:sz w:val="22"/>
         </w:rPr>
-        <w:t>…</w:t>
+        <w:t>Yang</w:t>
+      </w:r>
+      <w:r>
+        <w:rPr>
+          <w:rFonts w:ascii="Cambria" w:hAnsi="Cambria" w:cs="Times New Roman"/>
+          <w:sz w:val="22"/>
+        </w:rPr>
+        <w:t>, J.</w:t>
       </w:r>
       <w:r>
         <w:rPr>
@@ -3952,11 +3981,26 @@
           <w:rFonts w:ascii="Cambria" w:hAnsi="Cambria" w:cs="Times New Roman"/>
           <w:sz w:val="22"/>
         </w:rPr>
-        <w:t>&amp;</w:t>
-      </w:r>
-      <w:r>
-        <w:rPr>
-          <w:rFonts w:ascii="Cambria" w:hAnsi="Cambria" w:cs="Times New Roman"/>
+        <w:t>(2022). “</w:t>
+      </w:r>
+      <w:r>
+        <w:rPr>
+          <w:rFonts w:ascii="Cambria" w:hAnsi="Cambria" w:cs="Times New Roman"/>
+          <w:sz w:val="22"/>
+        </w:rPr>
+        <w:t>Simulator-Based Study of the Response Time and Defensive Behavior of Drivers in Unexpected Dangers at an Intersection</w:t>
+      </w:r>
+      <w:r>
+        <w:rPr>
+          <w:rFonts w:ascii="Cambria" w:hAnsi="Cambria" w:cs="Times New Roman"/>
+          <w:sz w:val="22"/>
+        </w:rPr>
+        <w:t>”.</w:t>
+      </w:r>
+      <w:r>
+        <w:rPr>
+          <w:rFonts w:ascii="Cambria" w:hAnsi="Cambria" w:cs="Times New Roman"/>
+          <w:b/>
           <w:sz w:val="22"/>
         </w:rPr>
         <w:t xml:space="preserve"> </w:t>
@@ -3964,56 +4008,6 @@
       <w:r>
         <w:rPr>
           <w:rFonts w:ascii="Cambria" w:hAnsi="Cambria" w:cs="Times New Roman"/>
-          <w:sz w:val="22"/>
-        </w:rPr>
-        <w:t>Yang</w:t>
-      </w:r>
-      <w:r>
-        <w:rPr>
-          <w:rFonts w:ascii="Cambria" w:hAnsi="Cambria" w:cs="Times New Roman"/>
-          <w:sz w:val="22"/>
-        </w:rPr>
-        <w:t>, J.</w:t>
-      </w:r>
-      <w:r>
-        <w:rPr>
-          <w:rFonts w:ascii="Cambria" w:hAnsi="Cambria" w:cs="Times New Roman"/>
-          <w:sz w:val="22"/>
-        </w:rPr>
-        <w:t xml:space="preserve"> </w:t>
-      </w:r>
-      <w:r>
-        <w:rPr>
-          <w:rFonts w:ascii="Cambria" w:hAnsi="Cambria" w:cs="Times New Roman"/>
-          <w:sz w:val="22"/>
-        </w:rPr>
-        <w:t>(2022). “</w:t>
-      </w:r>
-      <w:r>
-        <w:rPr>
-          <w:rFonts w:ascii="Cambria" w:hAnsi="Cambria" w:cs="Times New Roman"/>
-          <w:sz w:val="22"/>
-        </w:rPr>
-        <w:t>Simulator-Based Study of the Response Time and Defensive Behavior of Drivers in Unexpected Dangers at an Intersection</w:t>
-      </w:r>
-      <w:r>
-        <w:rPr>
-          <w:rFonts w:ascii="Cambria" w:hAnsi="Cambria" w:cs="Times New Roman"/>
-          <w:sz w:val="22"/>
-        </w:rPr>
-        <w:t>”.</w:t>
-      </w:r>
-      <w:r>
-        <w:rPr>
-          <w:rFonts w:ascii="Cambria" w:hAnsi="Cambria" w:cs="Times New Roman"/>
-          <w:b/>
-          <w:sz w:val="22"/>
-        </w:rPr>
-        <w:t xml:space="preserve"> </w:t>
-      </w:r>
-      <w:r>
-        <w:rPr>
-          <w:rFonts w:ascii="Cambria" w:hAnsi="Cambria" w:cs="Times New Roman"/>
           <w:i/>
           <w:sz w:val="22"/>
         </w:rPr>
@@ -4032,7 +4026,7 @@
           <w:rFonts w:ascii="Cambria" w:hAnsi="Cambria" w:cs="Times New Roman"/>
           <w:sz w:val="22"/>
         </w:rPr>
-        <w:t>, Seoul, Korea, September 17-20, 2022.</w:t>
+        <w:t>, Seoul, Korea, September 2022.</w:t>
       </w:r>
       <w:r>
         <w:rPr>
@@ -4073,7 +4067,109 @@
           <w:rFonts w:ascii="Cambria" w:hAnsi="Cambria" w:cs="Times New Roman"/>
           <w:sz w:val="22"/>
         </w:rPr>
-        <w:t xml:space="preserve">[2] </w:t>
+        <w:t>[2]</w:t>
+      </w:r>
+      <w:r>
+        <w:rPr>
+          <w:rFonts w:ascii="Cambria" w:hAnsi="Cambria" w:cs="Times New Roman"/>
+          <w:sz w:val="22"/>
+        </w:rPr>
+        <w:tab/>
+      </w:r>
+      <w:proofErr w:type="spellStart"/>
+      <w:r>
+        <w:rPr>
+          <w:rFonts w:ascii="Cambria" w:hAnsi="Cambria" w:cs="Times New Roman"/>
+          <w:sz w:val="22"/>
+        </w:rPr>
+        <w:t>Pyeon</w:t>
+      </w:r>
+      <w:proofErr w:type="spellEnd"/>
+      <w:r>
+        <w:rPr>
+          <w:rFonts w:ascii="Cambria" w:hAnsi="Cambria" w:cs="Times New Roman"/>
+          <w:sz w:val="22"/>
+        </w:rPr>
+        <w:t>,</w:t>
+      </w:r>
+      <w:r>
+        <w:rPr>
+          <w:rFonts w:ascii="Cambria" w:hAnsi="Cambria" w:cs="Times New Roman"/>
+          <w:sz w:val="22"/>
+        </w:rPr>
+        <w:t xml:space="preserve"> H.,</w:t>
+      </w:r>
+      <w:r>
+        <w:rPr>
+          <w:rFonts w:ascii="Cambria" w:hAnsi="Cambria" w:cs="Times New Roman"/>
+          <w:sz w:val="22"/>
+        </w:rPr>
+        <w:t xml:space="preserve"> Kim,</w:t>
+      </w:r>
+      <w:r>
+        <w:rPr>
+          <w:rFonts w:ascii="Cambria" w:hAnsi="Cambria" w:cs="Times New Roman"/>
+          <w:sz w:val="22"/>
+        </w:rPr>
+        <w:t xml:space="preserve"> H.,</w:t>
+      </w:r>
+      <w:r>
+        <w:rPr>
+          <w:rFonts w:ascii="Cambria" w:hAnsi="Cambria" w:cs="Times New Roman"/>
+          <w:sz w:val="22"/>
+        </w:rPr>
+        <w:t xml:space="preserve"> Bae</w:t>
+      </w:r>
+      <w:r>
+        <w:rPr>
+          <w:rFonts w:ascii="Cambria" w:hAnsi="Cambria" w:cs="Times New Roman"/>
+          <w:sz w:val="22"/>
+        </w:rPr>
+        <w:t>, Y.</w:t>
+      </w:r>
+      <w:r>
+        <w:rPr>
+          <w:rFonts w:ascii="Cambria" w:hAnsi="Cambria" w:cs="Times New Roman"/>
+          <w:sz w:val="22"/>
+        </w:rPr>
+        <w:t xml:space="preserve">, </w:t>
+      </w:r>
+      <w:r>
+        <w:rPr>
+          <w:rFonts w:ascii="Cambria" w:hAnsi="Cambria" w:cs="Times New Roman"/>
+          <w:b/>
+          <w:sz w:val="22"/>
+        </w:rPr>
+        <w:t>Lee</w:t>
+      </w:r>
+      <w:r>
+        <w:rPr>
+          <w:rFonts w:ascii="Cambria" w:hAnsi="Cambria" w:cs="Times New Roman"/>
+          <w:b/>
+          <w:sz w:val="22"/>
+        </w:rPr>
+        <w:t>, M.</w:t>
+      </w:r>
+      <w:r>
+        <w:rPr>
+          <w:rFonts w:ascii="Cambria" w:hAnsi="Cambria" w:cs="Times New Roman"/>
+          <w:sz w:val="22"/>
+        </w:rPr>
+        <w:t>,</w:t>
+      </w:r>
+      <w:r>
+        <w:rPr>
+          <w:rFonts w:ascii="Cambria" w:hAnsi="Cambria" w:cs="Times New Roman"/>
+          <w:sz w:val="22"/>
+        </w:rPr>
+        <w:t xml:space="preserve"> Zhu,</w:t>
+      </w:r>
+      <w:r>
+        <w:rPr>
+          <w:rFonts w:ascii="Cambria" w:hAnsi="Cambria" w:cs="Times New Roman"/>
+          <w:sz w:val="22"/>
+        </w:rPr>
+        <w:t xml:space="preserve"> H.,</w:t>
       </w:r>
       <w:r>
         <w:rPr>
@@ -4082,56 +4178,19 @@
         </w:rPr>
         <w:t xml:space="preserve"> </w:t>
       </w:r>
-      <w:proofErr w:type="spellStart"/>
-      <w:r>
-        <w:rPr>
-          <w:rFonts w:ascii="Cambria" w:hAnsi="Cambria" w:cs="Times New Roman"/>
-          <w:sz w:val="22"/>
-        </w:rPr>
-        <w:t>Pyeon</w:t>
-      </w:r>
-      <w:proofErr w:type="spellEnd"/>
-      <w:r>
-        <w:rPr>
-          <w:rFonts w:ascii="Cambria" w:hAnsi="Cambria" w:cs="Times New Roman"/>
-          <w:sz w:val="22"/>
-        </w:rPr>
-        <w:t>,</w:t>
-      </w:r>
-      <w:r>
-        <w:rPr>
-          <w:rFonts w:ascii="Cambria" w:hAnsi="Cambria" w:cs="Times New Roman"/>
-          <w:sz w:val="22"/>
-        </w:rPr>
-        <w:t xml:space="preserve"> H.,</w:t>
-      </w:r>
-      <w:r>
-        <w:rPr>
-          <w:rFonts w:ascii="Cambria" w:hAnsi="Cambria" w:cs="Times New Roman"/>
-          <w:sz w:val="22"/>
-        </w:rPr>
-        <w:t xml:space="preserve"> Kim,</w:t>
-      </w:r>
-      <w:r>
-        <w:rPr>
-          <w:rFonts w:ascii="Cambria" w:hAnsi="Cambria" w:cs="Times New Roman"/>
-          <w:sz w:val="22"/>
-        </w:rPr>
-        <w:t xml:space="preserve"> H.,</w:t>
-      </w:r>
-      <w:r>
-        <w:rPr>
-          <w:rFonts w:ascii="Cambria" w:hAnsi="Cambria" w:cs="Times New Roman"/>
-          <w:sz w:val="22"/>
-        </w:rPr>
-        <w:t xml:space="preserve"> Bae</w:t>
-      </w:r>
-      <w:r>
-        <w:rPr>
-          <w:rFonts w:ascii="Cambria" w:hAnsi="Cambria" w:cs="Times New Roman"/>
-          <w:sz w:val="22"/>
-        </w:rPr>
-        <w:t>, Y.</w:t>
+      <w:r>
+        <w:rPr>
+          <w:rFonts w:ascii="Cambria" w:hAnsi="Cambria" w:cs="Times New Roman"/>
+          <w:sz w:val="22"/>
+        </w:rPr>
+        <w:t>Yang</w:t>
+      </w:r>
+      <w:r>
+        <w:rPr>
+          <w:rFonts w:ascii="Cambria" w:hAnsi="Cambria" w:cs="Times New Roman"/>
+          <w:sz w:val="22"/>
+        </w:rPr>
+        <w:t>, J.</w:t>
       </w:r>
       <w:r>
         <w:rPr>
@@ -4143,43 +4202,49 @@
       <w:r>
         <w:rPr>
           <w:rFonts w:ascii="Cambria" w:hAnsi="Cambria" w:cs="Times New Roman"/>
-          <w:b/>
-          <w:sz w:val="22"/>
-        </w:rPr>
-        <w:t>Lee</w:t>
-      </w:r>
-      <w:r>
-        <w:rPr>
-          <w:rFonts w:ascii="Cambria" w:hAnsi="Cambria" w:cs="Times New Roman"/>
-          <w:b/>
-          <w:sz w:val="22"/>
-        </w:rPr>
-        <w:t>, M.</w:t>
-      </w:r>
-      <w:r>
-        <w:rPr>
-          <w:rFonts w:ascii="Cambria" w:hAnsi="Cambria" w:cs="Times New Roman"/>
-          <w:sz w:val="22"/>
-        </w:rPr>
-        <w:t>,</w:t>
-      </w:r>
-      <w:r>
-        <w:rPr>
-          <w:rFonts w:ascii="Cambria" w:hAnsi="Cambria" w:cs="Times New Roman"/>
-          <w:sz w:val="22"/>
-        </w:rPr>
-        <w:t xml:space="preserve"> Zhu,</w:t>
-      </w:r>
-      <w:r>
-        <w:rPr>
-          <w:rFonts w:ascii="Cambria" w:hAnsi="Cambria" w:cs="Times New Roman"/>
-          <w:sz w:val="22"/>
-        </w:rPr>
-        <w:t xml:space="preserve"> H.,</w:t>
-      </w:r>
-      <w:r>
-        <w:rPr>
-          <w:rFonts w:ascii="Cambria" w:hAnsi="Cambria" w:cs="Times New Roman"/>
+          <w:sz w:val="22"/>
+        </w:rPr>
+        <w:t>&amp;</w:t>
+      </w:r>
+      <w:r>
+        <w:rPr>
+          <w:rFonts w:ascii="Cambria" w:hAnsi="Cambria" w:cs="Times New Roman"/>
+          <w:sz w:val="22"/>
+        </w:rPr>
+        <w:t xml:space="preserve"> Lim</w:t>
+      </w:r>
+      <w:r>
+        <w:rPr>
+          <w:rFonts w:ascii="Cambria" w:hAnsi="Cambria" w:cs="Times New Roman"/>
+          <w:sz w:val="22"/>
+        </w:rPr>
+        <w:t>, S.</w:t>
+      </w:r>
+      <w:r>
+        <w:rPr>
+          <w:rFonts w:ascii="Cambria" w:hAnsi="Cambria" w:cs="Times New Roman"/>
+          <w:sz w:val="22"/>
+        </w:rPr>
+        <w:t xml:space="preserve"> (2022). “</w:t>
+      </w:r>
+      <w:r>
+        <w:rPr>
+          <w:rFonts w:ascii="Cambria" w:hAnsi="Cambria" w:cs="Times New Roman"/>
+          <w:sz w:val="22"/>
+        </w:rPr>
+        <w:t>Establishment of a Data Collection System for Developing a Deep Learning Model Detecting Driver's Hands On/Off</w:t>
+      </w:r>
+      <w:r>
+        <w:rPr>
+          <w:rFonts w:ascii="Cambria" w:hAnsi="Cambria" w:cs="Times New Roman"/>
+          <w:sz w:val="22"/>
+        </w:rPr>
+        <w:t>”.</w:t>
+      </w:r>
+      <w:r>
+        <w:rPr>
+          <w:rFonts w:ascii="Cambria" w:hAnsi="Cambria" w:cs="Times New Roman"/>
+          <w:b/>
           <w:sz w:val="22"/>
         </w:rPr>
         <w:t xml:space="preserve"> </w:t>
@@ -4187,81 +4252,10 @@
       <w:r>
         <w:rPr>
           <w:rFonts w:ascii="Cambria" w:hAnsi="Cambria" w:cs="Times New Roman"/>
-          <w:sz w:val="22"/>
-        </w:rPr>
-        <w:t>Yang</w:t>
-      </w:r>
-      <w:r>
-        <w:rPr>
-          <w:rFonts w:ascii="Cambria" w:hAnsi="Cambria" w:cs="Times New Roman"/>
-          <w:sz w:val="22"/>
-        </w:rPr>
-        <w:t>, J.</w:t>
-      </w:r>
-      <w:r>
-        <w:rPr>
-          <w:rFonts w:ascii="Cambria" w:hAnsi="Cambria" w:cs="Times New Roman"/>
-          <w:sz w:val="22"/>
-        </w:rPr>
-        <w:t xml:space="preserve">, </w:t>
-      </w:r>
-      <w:r>
-        <w:rPr>
-          <w:rFonts w:ascii="Cambria" w:hAnsi="Cambria" w:cs="Times New Roman"/>
-          <w:sz w:val="22"/>
-        </w:rPr>
-        <w:t>&amp;</w:t>
-      </w:r>
-      <w:r>
-        <w:rPr>
-          <w:rFonts w:ascii="Cambria" w:hAnsi="Cambria" w:cs="Times New Roman"/>
-          <w:sz w:val="22"/>
-        </w:rPr>
-        <w:t xml:space="preserve"> Lim</w:t>
-      </w:r>
-      <w:r>
-        <w:rPr>
-          <w:rFonts w:ascii="Cambria" w:hAnsi="Cambria" w:cs="Times New Roman"/>
-          <w:sz w:val="22"/>
-        </w:rPr>
-        <w:t>, S.</w:t>
-      </w:r>
-      <w:r>
-        <w:rPr>
-          <w:rFonts w:ascii="Cambria" w:hAnsi="Cambria" w:cs="Times New Roman"/>
-          <w:sz w:val="22"/>
-        </w:rPr>
-        <w:t xml:space="preserve"> (2022). “</w:t>
-      </w:r>
-      <w:r>
-        <w:rPr>
-          <w:rFonts w:ascii="Cambria" w:hAnsi="Cambria" w:cs="Times New Roman"/>
-          <w:sz w:val="22"/>
-        </w:rPr>
-        <w:t>Development of method to acquire Hands on/off answer value</w:t>
-      </w:r>
-      <w:r>
-        <w:rPr>
-          <w:rFonts w:ascii="Cambria" w:hAnsi="Cambria" w:cs="Times New Roman"/>
-          <w:sz w:val="22"/>
-        </w:rPr>
-        <w:t>”.</w:t>
-      </w:r>
-      <w:r>
-        <w:rPr>
-          <w:rFonts w:ascii="Cambria" w:hAnsi="Cambria" w:cs="Times New Roman"/>
-          <w:b/>
-          <w:sz w:val="22"/>
-        </w:rPr>
-        <w:t xml:space="preserve"> </w:t>
-      </w:r>
-      <w:r>
-        <w:rPr>
-          <w:rFonts w:ascii="Cambria" w:hAnsi="Cambria" w:cs="Times New Roman"/>
           <w:i/>
           <w:sz w:val="22"/>
         </w:rPr>
-        <w:t>Proceedings of 2022 Spring Conference of KSAE</w:t>
+        <w:t>2022 Spring Conference of KSAE</w:t>
       </w:r>
       <w:r>
         <w:rPr>
@@ -4275,14 +4269,14 @@
           <w:rFonts w:ascii="Cambria" w:hAnsi="Cambria" w:cs="Times New Roman"/>
           <w:sz w:val="22"/>
         </w:rPr>
-        <w:t xml:space="preserve">Korea, June </w:t>
-      </w:r>
-      <w:r>
-        <w:rPr>
-          <w:rFonts w:ascii="Cambria" w:hAnsi="Cambria" w:cs="Times New Roman"/>
-          <w:sz w:val="22"/>
-        </w:rPr>
-        <w:t>2-3, 2022.</w:t>
+        <w:t>Korea, June</w:t>
+      </w:r>
+      <w:r>
+        <w:rPr>
+          <w:rFonts w:ascii="Cambria" w:hAnsi="Cambria" w:cs="Times New Roman"/>
+          <w:sz w:val="22"/>
+        </w:rPr>
+        <w:t xml:space="preserve"> 2022.</w:t>
       </w:r>
       <w:r>
         <w:rPr>
@@ -4299,7 +4293,25 @@
             <w:color w:val="5B9BD5" w:themeColor="accent5"/>
             <w:sz w:val="22"/>
           </w:rPr>
-          <w:t>[link]</w:t>
+          <w:t>[li</w:t>
+        </w:r>
+        <w:r>
+          <w:rPr>
+            <w:rStyle w:val="Hyperlink"/>
+            <w:rFonts w:ascii="Cambria" w:hAnsi="Cambria" w:cs="Times New Roman"/>
+            <w:color w:val="5B9BD5" w:themeColor="accent5"/>
+            <w:sz w:val="22"/>
+          </w:rPr>
+          <w:t>n</w:t>
+        </w:r>
+        <w:r>
+          <w:rPr>
+            <w:rStyle w:val="Hyperlink"/>
+            <w:rFonts w:ascii="Cambria" w:hAnsi="Cambria" w:cs="Times New Roman"/>
+            <w:color w:val="5B9BD5" w:themeColor="accent5"/>
+            <w:sz w:val="22"/>
+          </w:rPr>
+          <w:t>k]</w:t>
         </w:r>
       </w:hyperlink>
     </w:p>
@@ -4323,12 +4335,84 @@
           <w:bCs/>
           <w:sz w:val="22"/>
         </w:rPr>
-        <w:t xml:space="preserve">[1] </w:t>
-      </w:r>
-      <w:r>
-        <w:rPr>
-          <w:rFonts w:ascii="Cambria" w:hAnsi="Cambria" w:cs="Times New Roman"/>
-          <w:bCs/>
+        <w:t>[1]</w:t>
+      </w:r>
+      <w:r>
+        <w:rPr>
+          <w:rFonts w:ascii="Cambria" w:hAnsi="Cambria" w:cs="Times New Roman"/>
+          <w:bCs/>
+          <w:sz w:val="22"/>
+        </w:rPr>
+        <w:tab/>
+      </w:r>
+      <w:r>
+        <w:rPr>
+          <w:rFonts w:ascii="Cambria" w:hAnsi="Cambria" w:cs="Times New Roman"/>
+          <w:b/>
+          <w:sz w:val="22"/>
+        </w:rPr>
+        <w:t>Lee</w:t>
+      </w:r>
+      <w:r>
+        <w:rPr>
+          <w:rFonts w:ascii="Cambria" w:hAnsi="Cambria" w:cs="Times New Roman"/>
+          <w:b/>
+          <w:sz w:val="22"/>
+        </w:rPr>
+        <w:t>, M.</w:t>
+      </w:r>
+      <w:r>
+        <w:rPr>
+          <w:rFonts w:ascii="Cambria" w:hAnsi="Cambria" w:cs="Times New Roman"/>
+          <w:sz w:val="22"/>
+        </w:rPr>
+        <w:t>,</w:t>
+      </w:r>
+      <w:r>
+        <w:rPr>
+          <w:rFonts w:ascii="Cambria" w:hAnsi="Cambria" w:cs="Times New Roman"/>
+          <w:sz w:val="22"/>
+        </w:rPr>
+        <w:t xml:space="preserve"> Shim,</w:t>
+      </w:r>
+      <w:r>
+        <w:rPr>
+          <w:rFonts w:ascii="Cambria" w:hAnsi="Cambria" w:cs="Times New Roman"/>
+          <w:sz w:val="22"/>
+        </w:rPr>
+        <w:t xml:space="preserve"> H.,</w:t>
+      </w:r>
+      <w:r>
+        <w:rPr>
+          <w:rFonts w:ascii="Cambria" w:hAnsi="Cambria" w:cs="Times New Roman"/>
+          <w:sz w:val="22"/>
+        </w:rPr>
+        <w:t xml:space="preserve"> Kim,</w:t>
+      </w:r>
+      <w:r>
+        <w:rPr>
+          <w:rFonts w:ascii="Cambria" w:hAnsi="Cambria" w:cs="Times New Roman"/>
+          <w:sz w:val="22"/>
+        </w:rPr>
+        <w:t xml:space="preserve"> S.,</w:t>
+      </w:r>
+      <w:r>
+        <w:rPr>
+          <w:rFonts w:ascii="Cambria" w:hAnsi="Cambria" w:cs="Times New Roman"/>
+          <w:sz w:val="22"/>
+        </w:rPr>
+        <w:t xml:space="preserve"> Choi,</w:t>
+      </w:r>
+      <w:r>
+        <w:rPr>
+          <w:rFonts w:ascii="Cambria" w:hAnsi="Cambria" w:cs="Times New Roman"/>
+          <w:sz w:val="22"/>
+        </w:rPr>
+        <w:t xml:space="preserve"> J.,</w:t>
+      </w:r>
+      <w:r>
+        <w:rPr>
+          <w:rFonts w:ascii="Cambria" w:hAnsi="Cambria" w:cs="Times New Roman"/>
           <w:sz w:val="22"/>
         </w:rPr>
         <w:t xml:space="preserve"> </w:t>
@@ -4336,67 +4420,9 @@
       <w:r>
         <w:rPr>
           <w:rFonts w:ascii="Cambria" w:hAnsi="Cambria" w:cs="Times New Roman"/>
-          <w:b/>
-          <w:sz w:val="22"/>
-        </w:rPr>
-        <w:t>Lee</w:t>
-      </w:r>
-      <w:r>
-        <w:rPr>
-          <w:rFonts w:ascii="Cambria" w:hAnsi="Cambria" w:cs="Times New Roman"/>
-          <w:b/>
-          <w:sz w:val="22"/>
-        </w:rPr>
-        <w:t>, M.</w:t>
-      </w:r>
-      <w:r>
-        <w:rPr>
-          <w:rFonts w:ascii="Cambria" w:hAnsi="Cambria" w:cs="Times New Roman"/>
-          <w:sz w:val="22"/>
-        </w:rPr>
-        <w:t>,</w:t>
-      </w:r>
-      <w:r>
-        <w:rPr>
-          <w:rFonts w:ascii="Cambria" w:hAnsi="Cambria" w:cs="Times New Roman"/>
-          <w:sz w:val="22"/>
-        </w:rPr>
-        <w:t xml:space="preserve"> Shim,</w:t>
-      </w:r>
-      <w:r>
-        <w:rPr>
-          <w:rFonts w:ascii="Cambria" w:hAnsi="Cambria" w:cs="Times New Roman"/>
-          <w:sz w:val="22"/>
-        </w:rPr>
-        <w:t xml:space="preserve"> H.,</w:t>
-      </w:r>
-      <w:r>
-        <w:rPr>
-          <w:rFonts w:ascii="Cambria" w:hAnsi="Cambria" w:cs="Times New Roman"/>
-          <w:sz w:val="22"/>
-        </w:rPr>
-        <w:t xml:space="preserve"> Kim,</w:t>
-      </w:r>
-      <w:r>
-        <w:rPr>
-          <w:rFonts w:ascii="Cambria" w:hAnsi="Cambria" w:cs="Times New Roman"/>
-          <w:sz w:val="22"/>
-        </w:rPr>
-        <w:t xml:space="preserve"> S.,</w:t>
-      </w:r>
-      <w:r>
-        <w:rPr>
-          <w:rFonts w:ascii="Cambria" w:hAnsi="Cambria" w:cs="Times New Roman"/>
-          <w:sz w:val="22"/>
-        </w:rPr>
-        <w:t xml:space="preserve"> Choi,</w:t>
-      </w:r>
-      <w:r>
-        <w:rPr>
-          <w:rFonts w:ascii="Cambria" w:hAnsi="Cambria" w:cs="Times New Roman"/>
-          <w:sz w:val="22"/>
-        </w:rPr>
-        <w:t xml:space="preserve"> J.,</w:t>
+          <w:sz w:val="22"/>
+        </w:rPr>
+        <w:t>&amp;</w:t>
       </w:r>
       <w:r>
         <w:rPr>
@@ -4410,7 +4436,14 @@
           <w:rFonts w:ascii="Cambria" w:hAnsi="Cambria" w:cs="Times New Roman"/>
           <w:sz w:val="22"/>
         </w:rPr>
-        <w:t>&amp;</w:t>
+        <w:t>Yang</w:t>
+      </w:r>
+      <w:r>
+        <w:rPr>
+          <w:rFonts w:ascii="Cambria" w:hAnsi="Cambria" w:cs="Times New Roman"/>
+          <w:sz w:val="22"/>
+        </w:rPr>
+        <w:t>, J.</w:t>
       </w:r>
       <w:r>
         <w:rPr>
@@ -4424,18 +4457,42 @@
           <w:rFonts w:ascii="Cambria" w:hAnsi="Cambria" w:cs="Times New Roman"/>
           <w:sz w:val="22"/>
         </w:rPr>
-        <w:t>Yang</w:t>
-      </w:r>
-      <w:r>
-        <w:rPr>
-          <w:rFonts w:ascii="Cambria" w:hAnsi="Cambria" w:cs="Times New Roman"/>
-          <w:sz w:val="22"/>
-        </w:rPr>
-        <w:t>, J.</w:t>
-      </w:r>
-      <w:r>
-        <w:rPr>
-          <w:rFonts w:ascii="Cambria" w:hAnsi="Cambria" w:cs="Times New Roman"/>
+        <w:t>(2021). “</w:t>
+      </w:r>
+      <w:r>
+        <w:rPr>
+          <w:rFonts w:ascii="Cambria" w:hAnsi="Cambria" w:cs="Times New Roman"/>
+          <w:sz w:val="22"/>
+        </w:rPr>
+        <w:t>Study of driver’s response time in cut-</w:t>
+      </w:r>
+      <w:proofErr w:type="spellStart"/>
+      <w:r>
+        <w:rPr>
+          <w:rFonts w:ascii="Cambria" w:hAnsi="Cambria" w:cs="Times New Roman"/>
+          <w:sz w:val="22"/>
+        </w:rPr>
+        <w:t>in</w:t>
+      </w:r>
+      <w:proofErr w:type="spellEnd"/>
+      <w:r>
+        <w:rPr>
+          <w:rFonts w:ascii="Cambria" w:hAnsi="Cambria" w:cs="Times New Roman"/>
+          <w:sz w:val="22"/>
+        </w:rPr>
+        <w:t xml:space="preserve"> situation with driving simulator</w:t>
+      </w:r>
+      <w:r>
+        <w:rPr>
+          <w:rFonts w:ascii="Cambria" w:hAnsi="Cambria" w:cs="Times New Roman"/>
+          <w:sz w:val="22"/>
+        </w:rPr>
+        <w:t>”.</w:t>
+      </w:r>
+      <w:r>
+        <w:rPr>
+          <w:rFonts w:ascii="Cambria" w:hAnsi="Cambria" w:cs="Times New Roman"/>
+          <w:b/>
           <w:sz w:val="22"/>
         </w:rPr>
         <w:t xml:space="preserve"> </w:t>
@@ -4443,55 +4500,10 @@
       <w:r>
         <w:rPr>
           <w:rFonts w:ascii="Cambria" w:hAnsi="Cambria" w:cs="Times New Roman"/>
-          <w:sz w:val="22"/>
-        </w:rPr>
-        <w:t>(2021). “</w:t>
-      </w:r>
-      <w:r>
-        <w:rPr>
-          <w:rFonts w:ascii="Cambria" w:hAnsi="Cambria" w:cs="Times New Roman"/>
-          <w:sz w:val="22"/>
-        </w:rPr>
-        <w:t>Study of driver’s response time in cut-</w:t>
-      </w:r>
-      <w:proofErr w:type="spellStart"/>
-      <w:r>
-        <w:rPr>
-          <w:rFonts w:ascii="Cambria" w:hAnsi="Cambria" w:cs="Times New Roman"/>
-          <w:sz w:val="22"/>
-        </w:rPr>
-        <w:t>in</w:t>
-      </w:r>
-      <w:proofErr w:type="spellEnd"/>
-      <w:r>
-        <w:rPr>
-          <w:rFonts w:ascii="Cambria" w:hAnsi="Cambria" w:cs="Times New Roman"/>
-          <w:sz w:val="22"/>
-        </w:rPr>
-        <w:t xml:space="preserve"> situation with driving simulator</w:t>
-      </w:r>
-      <w:r>
-        <w:rPr>
-          <w:rFonts w:ascii="Cambria" w:hAnsi="Cambria" w:cs="Times New Roman"/>
-          <w:sz w:val="22"/>
-        </w:rPr>
-        <w:t>”.</w:t>
-      </w:r>
-      <w:r>
-        <w:rPr>
-          <w:rFonts w:ascii="Cambria" w:hAnsi="Cambria" w:cs="Times New Roman"/>
-          <w:b/>
-          <w:sz w:val="22"/>
-        </w:rPr>
-        <w:t xml:space="preserve"> </w:t>
-      </w:r>
-      <w:r>
-        <w:rPr>
-          <w:rFonts w:ascii="Cambria" w:hAnsi="Cambria" w:cs="Times New Roman"/>
           <w:i/>
           <w:sz w:val="22"/>
         </w:rPr>
-        <w:t>Proceedings of 2021 Spring Conference of ESK</w:t>
+        <w:t>2021 Spring Conference of ESK</w:t>
       </w:r>
       <w:r>
         <w:rPr>
@@ -4519,14 +4531,7 @@
           <w:rFonts w:ascii="Cambria" w:hAnsi="Cambria" w:cs="Times New Roman"/>
           <w:sz w:val="22"/>
         </w:rPr>
-        <w:t xml:space="preserve"> 17-18</w:t>
-      </w:r>
-      <w:r>
-        <w:rPr>
-          <w:rFonts w:ascii="Cambria" w:hAnsi="Cambria" w:cs="Times New Roman"/>
-          <w:sz w:val="22"/>
-        </w:rPr>
-        <w:t>, 2021.</w:t>
+        <w:t xml:space="preserve"> 2021.</w:t>
       </w:r>
       <w:r>
         <w:rPr>
@@ -4604,7 +4609,7 @@
           <w:bCs/>
           <w:sz w:val="22"/>
         </w:rPr>
-        <w:t xml:space="preserve">[3] </w:t>
+        <w:t>[3]</w:t>
       </w:r>
       <w:r>
         <w:rPr>
@@ -4644,6 +4649,13 @@
           <w:sz w:val="22"/>
         </w:rPr>
         <w:t>, Li, G., &amp; Pitts, B.J. “Challenges of older adults that influence automated vehicle adoption”</w:t>
+      </w:r>
+      <w:r>
+        <w:rPr>
+          <w:rFonts w:ascii="Cambria" w:hAnsi="Cambria" w:cs="Times New Roman"/>
+          <w:sz w:val="22"/>
+        </w:rPr>
+        <w:t>.</w:t>
       </w:r>
     </w:p>
     <w:p>
@@ -4672,50 +4684,42 @@
           <w:b/>
           <w:sz w:val="22"/>
         </w:rPr>
+        <w:tab/>
+      </w:r>
+      <w:r>
+        <w:rPr>
+          <w:rFonts w:ascii="Cambria" w:hAnsi="Cambria" w:cs="Times New Roman"/>
+          <w:b/>
+          <w:sz w:val="22"/>
+        </w:rPr>
+        <w:t>Lee</w:t>
+      </w:r>
+      <w:r>
+        <w:rPr>
+          <w:rFonts w:ascii="Cambria" w:hAnsi="Cambria" w:cs="Times New Roman"/>
+          <w:b/>
+          <w:sz w:val="22"/>
+        </w:rPr>
+        <w:t>, M.</w:t>
+      </w:r>
+      <w:r>
+        <w:rPr>
+          <w:rFonts w:ascii="Cambria" w:hAnsi="Cambria" w:cs="Times New Roman"/>
+          <w:sz w:val="22"/>
+        </w:rPr>
+        <w:t>, Luster, M., Oishi, M., &amp; Pitts, B.J.</w:t>
+      </w:r>
+      <w:r>
+        <w:rPr>
+          <w:rFonts w:ascii="Cambria" w:hAnsi="Cambria" w:cs="Times New Roman"/>
+          <w:b/>
+          <w:sz w:val="22"/>
+        </w:rPr>
         <w:t xml:space="preserve"> </w:t>
       </w:r>
       <w:r>
         <w:rPr>
           <w:rFonts w:ascii="Cambria" w:hAnsi="Cambria" w:cs="Times New Roman"/>
-          <w:b/>
-          <w:sz w:val="22"/>
-        </w:rPr>
-        <w:tab/>
-      </w:r>
-      <w:r>
-        <w:rPr>
-          <w:rFonts w:ascii="Cambria" w:hAnsi="Cambria" w:cs="Times New Roman"/>
-          <w:b/>
-          <w:sz w:val="22"/>
-        </w:rPr>
-        <w:t>Lee</w:t>
-      </w:r>
-      <w:r>
-        <w:rPr>
-          <w:rFonts w:ascii="Cambria" w:hAnsi="Cambria" w:cs="Times New Roman"/>
-          <w:b/>
-          <w:sz w:val="22"/>
-        </w:rPr>
-        <w:t>, M.</w:t>
-      </w:r>
-      <w:r>
-        <w:rPr>
-          <w:rFonts w:ascii="Cambria" w:hAnsi="Cambria" w:cs="Times New Roman"/>
-          <w:sz w:val="22"/>
-        </w:rPr>
-        <w:t>, Luster, M., Oishi, M., &amp; Pitts, B.J.</w:t>
-      </w:r>
-      <w:r>
-        <w:rPr>
-          <w:rFonts w:ascii="Cambria" w:hAnsi="Cambria" w:cs="Times New Roman"/>
-          <w:b/>
-          <w:sz w:val="22"/>
-        </w:rPr>
-        <w:t xml:space="preserve"> </w:t>
-      </w:r>
-      <w:r>
-        <w:rPr>
-          <w:rFonts w:ascii="Cambria" w:hAnsi="Cambria" w:cs="Times New Roman"/>
           <w:sz w:val="22"/>
         </w:rPr>
         <w:t>“</w:t>
@@ -4733,6 +4737,13 @@
           <w:sz w:val="22"/>
         </w:rPr>
         <w:t>”</w:t>
+      </w:r>
+      <w:r>
+        <w:rPr>
+          <w:rFonts w:ascii="Cambria" w:hAnsi="Cambria" w:cs="Times New Roman"/>
+          <w:sz w:val="22"/>
+        </w:rPr>
+        <w:t>.</w:t>
       </w:r>
     </w:p>
     <w:p>
@@ -4761,14 +4772,6 @@
           <w:b/>
           <w:sz w:val="22"/>
         </w:rPr>
-        <w:t xml:space="preserve"> </w:t>
-      </w:r>
-      <w:r>
-        <w:rPr>
-          <w:rFonts w:ascii="Cambria" w:hAnsi="Cambria" w:cs="Times New Roman"/>
-          <w:b/>
-          <w:sz w:val="22"/>
-        </w:rPr>
         <w:tab/>
       </w:r>
       <w:r>
@@ -4807,6 +4810,13 @@
           <w:sz w:val="22"/>
         </w:rPr>
         <w:t>Information Accuracy and Repetitive Exposures on Driver Behavior and Physiological Response in Highly Reliable Automated Vehicles”</w:t>
+      </w:r>
+      <w:r>
+        <w:rPr>
+          <w:rFonts w:ascii="Cambria" w:hAnsi="Cambria" w:cs="Times New Roman"/>
+          <w:sz w:val="22"/>
+        </w:rPr>
+        <w:t>.</w:t>
       </w:r>
     </w:p>
     <w:p>
@@ -4896,14 +4906,14 @@
           <w:rFonts w:ascii="Cambria" w:hAnsi="Cambria" w:cs="Times New Roman"/>
           <w:sz w:val="22"/>
         </w:rPr>
-        <w:t xml:space="preserve">[3] </w:t>
-      </w:r>
-      <w:r>
-        <w:rPr>
-          <w:rFonts w:ascii="Cambria" w:hAnsi="Cambria" w:cs="Times New Roman"/>
-          <w:sz w:val="22"/>
-        </w:rPr>
-        <w:t xml:space="preserve"> </w:t>
+        <w:t>[3]</w:t>
+      </w:r>
+      <w:r>
+        <w:rPr>
+          <w:rFonts w:ascii="Cambria" w:hAnsi="Cambria" w:cs="Times New Roman"/>
+          <w:sz w:val="22"/>
+        </w:rPr>
+        <w:tab/>
       </w:r>
       <w:r>
         <w:rPr>
@@ -5080,14 +5090,14 @@
           <w:rFonts w:ascii="Cambria" w:hAnsi="Cambria" w:cs="Times New Roman"/>
           <w:sz w:val="22"/>
         </w:rPr>
-        <w:t xml:space="preserve">[2] </w:t>
-      </w:r>
-      <w:r>
-        <w:rPr>
-          <w:rFonts w:ascii="Cambria" w:hAnsi="Cambria" w:cs="Times New Roman"/>
-          <w:sz w:val="22"/>
-        </w:rPr>
-        <w:t xml:space="preserve"> </w:t>
+        <w:t>[2]</w:t>
+      </w:r>
+      <w:r>
+        <w:rPr>
+          <w:rFonts w:ascii="Cambria" w:hAnsi="Cambria" w:cs="Times New Roman"/>
+          <w:sz w:val="22"/>
+        </w:rPr>
+        <w:tab/>
       </w:r>
       <w:r>
         <w:rPr>
@@ -5304,7 +5314,7 @@
           <w:rFonts w:ascii="Cambria" w:hAnsi="Cambria" w:cs="Times New Roman"/>
           <w:sz w:val="22"/>
         </w:rPr>
-        <w:t xml:space="preserve">  </w:t>
+        <w:tab/>
       </w:r>
       <w:r>
         <w:rPr>
@@ -5490,6 +5500,421 @@
           <w:u w:val="single"/>
         </w:rPr>
         <w:tab/>
+      </w:r>
+    </w:p>
+    <w:p>
+      <w:pPr>
+        <w:tabs>
+          <w:tab w:val="right" w:pos="10773"/>
+        </w:tabs>
+        <w:spacing w:after="0" w:line="276" w:lineRule="auto"/>
+        <w:ind w:left="540" w:hanging="630"/>
+        <w:rPr>
+          <w:rFonts w:ascii="Cambria" w:hAnsi="Cambria" w:cs="Times New Roman"/>
+          <w:i/>
+          <w:iCs/>
+          <w:sz w:val="22"/>
+        </w:rPr>
+      </w:pPr>
+      <w:r>
+        <w:rPr>
+          <w:rFonts w:ascii="Cambria" w:hAnsi="Cambria" w:cs="Times New Roman"/>
+          <w:sz w:val="22"/>
+        </w:rPr>
+        <w:t>[12]</w:t>
+      </w:r>
+      <w:r>
+        <w:rPr>
+          <w:rFonts w:ascii="Cambria" w:hAnsi="Cambria" w:cs="Times New Roman"/>
+          <w:bCs/>
+          <w:w w:val="50"/>
+          <w:sz w:val="28"/>
+          <w:szCs w:val="28"/>
+        </w:rPr>
+        <w:tab/>
+      </w:r>
+      <w:r>
+        <w:rPr>
+          <w:rFonts w:ascii="Cambria" w:hAnsi="Cambria" w:cs="Times New Roman"/>
+          <w:b/>
+          <w:sz w:val="22"/>
+        </w:rPr>
+        <w:t>Lee</w:t>
+      </w:r>
+      <w:r>
+        <w:rPr>
+          <w:rFonts w:ascii="Cambria" w:hAnsi="Cambria" w:cs="Times New Roman"/>
+          <w:b/>
+          <w:sz w:val="22"/>
+        </w:rPr>
+        <w:t xml:space="preserve">, M. </w:t>
+      </w:r>
+      <w:r>
+        <w:rPr>
+          <w:rFonts w:ascii="Cambria" w:hAnsi="Cambria" w:cs="Times New Roman"/>
+          <w:b/>
+          <w:sz w:val="22"/>
+        </w:rPr>
+        <w:t>(presenter)</w:t>
+      </w:r>
+      <w:r>
+        <w:rPr>
+          <w:rFonts w:ascii="Cambria" w:hAnsi="Cambria" w:cs="Times New Roman"/>
+          <w:sz w:val="22"/>
+        </w:rPr>
+        <w:t>,</w:t>
+      </w:r>
+      <w:r>
+        <w:rPr>
+          <w:rFonts w:ascii="Cambria" w:hAnsi="Cambria" w:cs="Times New Roman"/>
+          <w:sz w:val="22"/>
+        </w:rPr>
+        <w:t xml:space="preserve"> </w:t>
+      </w:r>
+      <w:r>
+        <w:rPr>
+          <w:rFonts w:ascii="Cambria" w:hAnsi="Cambria" w:cs="Times New Roman"/>
+          <w:sz w:val="22"/>
+        </w:rPr>
+        <w:t>&amp;</w:t>
+      </w:r>
+      <w:r>
+        <w:rPr>
+          <w:rFonts w:ascii="Cambria" w:hAnsi="Cambria" w:cs="Times New Roman"/>
+          <w:sz w:val="22"/>
+        </w:rPr>
+        <w:t xml:space="preserve"> </w:t>
+      </w:r>
+      <w:r>
+        <w:rPr>
+          <w:rFonts w:ascii="Cambria" w:hAnsi="Cambria" w:cs="Times New Roman"/>
+          <w:sz w:val="22"/>
+        </w:rPr>
+        <w:t>Pitts, B.J. “</w:t>
+      </w:r>
+      <w:r>
+        <w:rPr>
+          <w:rFonts w:ascii="Cambria" w:hAnsi="Cambria" w:cs="Times New Roman"/>
+          <w:sz w:val="22"/>
+        </w:rPr>
+        <w:t>An investigation into how vehicle reliability, confidence information, and repeated exposure affect trust in automated vehicles</w:t>
+      </w:r>
+      <w:r>
+        <w:rPr>
+          <w:rFonts w:ascii="Cambria" w:hAnsi="Cambria" w:cs="Times New Roman"/>
+          <w:sz w:val="22"/>
+        </w:rPr>
+        <w:t>”.</w:t>
+      </w:r>
+      <w:r>
+        <w:rPr>
+          <w:rFonts w:ascii="Cambria" w:hAnsi="Cambria" w:cs="Times New Roman"/>
+          <w:b/>
+          <w:sz w:val="22"/>
+        </w:rPr>
+        <w:t xml:space="preserve"> </w:t>
+      </w:r>
+      <w:r>
+        <w:rPr>
+          <w:rFonts w:ascii="Cambria" w:hAnsi="Cambria" w:cs="Times New Roman"/>
+          <w:sz w:val="22"/>
+        </w:rPr>
+        <w:t xml:space="preserve">Transportation Research </w:t>
+      </w:r>
+      <w:r>
+        <w:rPr>
+          <w:rFonts w:ascii="Cambria" w:hAnsi="Cambria" w:cs="Times New Roman"/>
+          <w:sz w:val="22"/>
+        </w:rPr>
+        <w:t>Board</w:t>
+      </w:r>
+      <w:r>
+        <w:rPr>
+          <w:rFonts w:ascii="Cambria" w:hAnsi="Cambria" w:cs="Times New Roman"/>
+          <w:sz w:val="22"/>
+        </w:rPr>
+        <w:t xml:space="preserve"> Annual Meeting</w:t>
+      </w:r>
+      <w:r>
+        <w:rPr>
+          <w:rFonts w:ascii="Cambria" w:hAnsi="Cambria" w:cs="Times New Roman"/>
+          <w:i/>
+          <w:iCs/>
+          <w:sz w:val="22"/>
+        </w:rPr>
+        <w:t>, Washington D.C.</w:t>
+      </w:r>
+      <w:r>
+        <w:rPr>
+          <w:rFonts w:ascii="Cambria" w:hAnsi="Cambria" w:cs="Times New Roman"/>
+          <w:i/>
+          <w:iCs/>
+          <w:sz w:val="22"/>
+        </w:rPr>
+        <w:t xml:space="preserve">, </w:t>
+      </w:r>
+      <w:r>
+        <w:rPr>
+          <w:rFonts w:ascii="Cambria" w:hAnsi="Cambria" w:cs="Times New Roman"/>
+          <w:i/>
+          <w:iCs/>
+          <w:sz w:val="22"/>
+        </w:rPr>
+        <w:t>Jan. 2025</w:t>
+      </w:r>
+    </w:p>
+    <w:p>
+      <w:pPr>
+        <w:tabs>
+          <w:tab w:val="right" w:pos="10773"/>
+        </w:tabs>
+        <w:spacing w:after="0" w:line="276" w:lineRule="auto"/>
+        <w:ind w:left="540" w:hanging="630"/>
+        <w:rPr>
+          <w:rFonts w:ascii="Cambria" w:hAnsi="Cambria" w:cs="Times New Roman"/>
+          <w:sz w:val="22"/>
+        </w:rPr>
+      </w:pPr>
+      <w:r>
+        <w:rPr>
+          <w:rFonts w:ascii="Cambria" w:hAnsi="Cambria" w:cs="Times New Roman"/>
+          <w:sz w:val="22"/>
+        </w:rPr>
+        <w:t>[11]</w:t>
+      </w:r>
+      <w:r>
+        <w:rPr>
+          <w:rFonts w:ascii="Cambria" w:hAnsi="Cambria" w:cs="Times New Roman"/>
+          <w:bCs/>
+          <w:w w:val="50"/>
+          <w:sz w:val="16"/>
+          <w:szCs w:val="16"/>
+        </w:rPr>
+        <w:tab/>
+      </w:r>
+      <w:r>
+        <w:rPr>
+          <w:rFonts w:ascii="Cambria" w:hAnsi="Cambria" w:cs="Times New Roman"/>
+          <w:b/>
+          <w:sz w:val="22"/>
+        </w:rPr>
+        <w:t>Lee</w:t>
+      </w:r>
+      <w:r>
+        <w:rPr>
+          <w:rFonts w:ascii="Cambria" w:hAnsi="Cambria" w:cs="Times New Roman"/>
+          <w:b/>
+          <w:sz w:val="22"/>
+        </w:rPr>
+        <w:t>, M. (presenter)</w:t>
+      </w:r>
+      <w:r>
+        <w:rPr>
+          <w:rFonts w:ascii="Cambria" w:hAnsi="Cambria" w:cs="Times New Roman"/>
+          <w:sz w:val="22"/>
+        </w:rPr>
+        <w:t xml:space="preserve"> “</w:t>
+      </w:r>
+      <w:r>
+        <w:rPr>
+          <w:rFonts w:ascii="Cambria" w:hAnsi="Cambria" w:cs="Times New Roman"/>
+          <w:sz w:val="22"/>
+        </w:rPr>
+        <w:t>An investigation into how vehicle reliability, confidence information, and repeated exposure affect trust in automated vehicles</w:t>
+      </w:r>
+      <w:r>
+        <w:rPr>
+          <w:rFonts w:ascii="Cambria" w:hAnsi="Cambria" w:cs="Times New Roman"/>
+          <w:sz w:val="22"/>
+        </w:rPr>
+        <w:t>”.</w:t>
+      </w:r>
+      <w:r>
+        <w:rPr>
+          <w:rFonts w:ascii="Cambria" w:hAnsi="Cambria" w:cs="Times New Roman"/>
+          <w:b/>
+          <w:sz w:val="22"/>
+        </w:rPr>
+        <w:t xml:space="preserve"> </w:t>
+      </w:r>
+      <w:r>
+        <w:rPr>
+          <w:rFonts w:ascii="Cambria" w:hAnsi="Cambria" w:cs="Times New Roman"/>
+          <w:bCs/>
+          <w:sz w:val="22"/>
+        </w:rPr>
+        <w:t>Kookmin University BK 21 Seminar</w:t>
+      </w:r>
+      <w:r>
+        <w:rPr>
+          <w:rFonts w:ascii="Cambria" w:hAnsi="Cambria" w:cs="Times New Roman"/>
+          <w:bCs/>
+          <w:sz w:val="22"/>
+        </w:rPr>
+        <w:t>,</w:t>
+      </w:r>
+      <w:r>
+        <w:rPr>
+          <w:rFonts w:ascii="Cambria" w:hAnsi="Cambria" w:cs="Times New Roman"/>
+          <w:bCs/>
+          <w:sz w:val="22"/>
+        </w:rPr>
+        <w:t xml:space="preserve"> </w:t>
+      </w:r>
+      <w:r>
+        <w:rPr>
+          <w:rFonts w:ascii="Cambria" w:hAnsi="Cambria" w:cs="Times New Roman"/>
+          <w:bCs/>
+          <w:i/>
+          <w:iCs/>
+          <w:sz w:val="22"/>
+        </w:rPr>
+        <w:t>Seoul, Korea., Dec. 2024</w:t>
+      </w:r>
+      <w:r>
+        <w:rPr>
+          <w:rFonts w:ascii="Cambria" w:hAnsi="Cambria" w:cs="Times New Roman"/>
+          <w:sz w:val="22"/>
+        </w:rPr>
+        <w:t xml:space="preserve"> </w:t>
+      </w:r>
+    </w:p>
+    <w:p>
+      <w:pPr>
+        <w:tabs>
+          <w:tab w:val="right" w:pos="10773"/>
+        </w:tabs>
+        <w:spacing w:after="0" w:line="276" w:lineRule="auto"/>
+        <w:ind w:left="540" w:hanging="630"/>
+        <w:rPr>
+          <w:rFonts w:ascii="Cambria" w:hAnsi="Cambria" w:cs="Times New Roman"/>
+          <w:sz w:val="22"/>
+          <w:szCs w:val="28"/>
+        </w:rPr>
+      </w:pPr>
+      <w:r>
+        <w:rPr>
+          <w:rFonts w:ascii="Cambria" w:hAnsi="Cambria" w:cs="Times New Roman"/>
+          <w:sz w:val="22"/>
+        </w:rPr>
+        <w:t>[10]</w:t>
+      </w:r>
+      <w:r>
+        <w:rPr>
+          <w:rFonts w:ascii="Cambria" w:hAnsi="Cambria" w:cs="Times New Roman"/>
+          <w:bCs/>
+          <w:w w:val="50"/>
+          <w:sz w:val="2"/>
+          <w:szCs w:val="2"/>
+        </w:rPr>
+        <w:tab/>
+      </w:r>
+      <w:r>
+        <w:rPr>
+          <w:rFonts w:ascii="Cambria" w:hAnsi="Cambria" w:cs="Times New Roman"/>
+          <w:b/>
+          <w:sz w:val="22"/>
+        </w:rPr>
+        <w:t>Lee</w:t>
+      </w:r>
+      <w:r>
+        <w:rPr>
+          <w:rFonts w:ascii="Cambria" w:hAnsi="Cambria" w:cs="Times New Roman"/>
+          <w:b/>
+          <w:sz w:val="22"/>
+        </w:rPr>
+        <w:t>, M. (presenter)</w:t>
+      </w:r>
+      <w:r>
+        <w:rPr>
+          <w:rFonts w:ascii="Cambria" w:hAnsi="Cambria" w:cs="Times New Roman"/>
+          <w:bCs/>
+          <w:sz w:val="22"/>
+        </w:rPr>
+        <w:t>,</w:t>
+      </w:r>
+      <w:r>
+        <w:rPr>
+          <w:rFonts w:ascii="Cambria" w:hAnsi="Cambria" w:cs="Times New Roman"/>
+          <w:sz w:val="22"/>
+        </w:rPr>
+        <w:t xml:space="preserve"> </w:t>
+      </w:r>
+      <w:r>
+        <w:rPr>
+          <w:rFonts w:ascii="Cambria" w:hAnsi="Cambria" w:cs="Times New Roman"/>
+          <w:sz w:val="22"/>
+        </w:rPr>
+        <w:t>&amp;</w:t>
+      </w:r>
+      <w:r>
+        <w:rPr>
+          <w:rFonts w:ascii="Cambria" w:hAnsi="Cambria" w:cs="Times New Roman"/>
+          <w:sz w:val="22"/>
+        </w:rPr>
+        <w:t xml:space="preserve"> </w:t>
+      </w:r>
+      <w:r>
+        <w:rPr>
+          <w:rFonts w:ascii="Cambria" w:hAnsi="Cambria" w:cs="Times New Roman"/>
+          <w:sz w:val="22"/>
+        </w:rPr>
+        <w:t>Pitts, B.J. “</w:t>
+      </w:r>
+      <w:r>
+        <w:rPr>
+          <w:rFonts w:ascii="Cambria" w:hAnsi="Cambria" w:cs="Times New Roman"/>
+          <w:bCs/>
+          <w:sz w:val="22"/>
+          <w:szCs w:val="28"/>
+        </w:rPr>
+        <w:t>Bi-directional human-to-vehicle communication about driving style preferences</w:t>
+      </w:r>
+      <w:r>
+        <w:rPr>
+          <w:rFonts w:ascii="Cambria" w:hAnsi="Cambria" w:cs="Times New Roman"/>
+          <w:bCs/>
+          <w:sz w:val="22"/>
+          <w:szCs w:val="28"/>
+        </w:rPr>
+        <w:t>”</w:t>
+      </w:r>
+      <w:r>
+        <w:rPr>
+          <w:rFonts w:ascii="Cambria" w:hAnsi="Cambria" w:cs="Times New Roman"/>
+          <w:bCs/>
+          <w:sz w:val="22"/>
+          <w:szCs w:val="28"/>
+        </w:rPr>
+        <w:t>.</w:t>
+      </w:r>
+      <w:r>
+        <w:rPr>
+          <w:rFonts w:ascii="Cambria" w:hAnsi="Cambria" w:cs="Times New Roman"/>
+          <w:b/>
+          <w:sz w:val="22"/>
+        </w:rPr>
+        <w:t xml:space="preserve"> </w:t>
+      </w:r>
+      <w:r>
+        <w:rPr>
+          <w:rFonts w:ascii="Cambria" w:hAnsi="Cambria" w:cs="Times New Roman"/>
+          <w:bCs/>
+          <w:sz w:val="22"/>
+          <w:szCs w:val="28"/>
+        </w:rPr>
+        <w:t xml:space="preserve">NSF Site-Visit, </w:t>
+      </w:r>
+      <w:r>
+        <w:rPr>
+          <w:rFonts w:ascii="Cambria" w:hAnsi="Cambria" w:cs="Times New Roman"/>
+          <w:bCs/>
+          <w:i/>
+          <w:iCs/>
+          <w:sz w:val="22"/>
+          <w:szCs w:val="28"/>
+        </w:rPr>
+        <w:t>Purdue University, Nov. 2024</w:t>
       </w:r>
     </w:p>
     <w:p>
@@ -5501,156 +5926,150 @@
         <w:ind w:left="540" w:hanging="540"/>
         <w:rPr>
           <w:rFonts w:ascii="Cambria" w:hAnsi="Cambria" w:cs="Times New Roman"/>
+          <w:sz w:val="22"/>
+          <w:szCs w:val="28"/>
+        </w:rPr>
+      </w:pPr>
+      <w:r>
+        <w:rPr>
+          <w:rFonts w:ascii="Cambria" w:hAnsi="Cambria" w:cs="Times New Roman"/>
+          <w:sz w:val="22"/>
+        </w:rPr>
+        <w:t>[9]</w:t>
+      </w:r>
+      <w:r>
+        <w:rPr>
+          <w:rFonts w:ascii="Cambria" w:hAnsi="Cambria" w:cs="Times New Roman"/>
+          <w:b/>
+          <w:sz w:val="22"/>
+        </w:rPr>
+        <w:tab/>
+      </w:r>
+      <w:r>
+        <w:rPr>
+          <w:rFonts w:ascii="Cambria" w:hAnsi="Cambria" w:cs="Times New Roman"/>
+          <w:b/>
+          <w:sz w:val="22"/>
+        </w:rPr>
+        <w:t>Lee</w:t>
+      </w:r>
+      <w:r>
+        <w:rPr>
+          <w:rFonts w:ascii="Cambria" w:hAnsi="Cambria" w:cs="Times New Roman"/>
+          <w:b/>
+          <w:sz w:val="22"/>
+        </w:rPr>
+        <w:t>, M. (presenter)</w:t>
+      </w:r>
+      <w:r>
+        <w:rPr>
+          <w:rFonts w:ascii="Cambria" w:hAnsi="Cambria" w:cs="Times New Roman"/>
+          <w:bCs/>
+          <w:sz w:val="22"/>
+        </w:rPr>
+        <w:t>,</w:t>
+      </w:r>
+      <w:r>
+        <w:rPr>
+          <w:rFonts w:ascii="Cambria" w:hAnsi="Cambria" w:cs="Times New Roman"/>
+          <w:sz w:val="22"/>
+        </w:rPr>
+        <w:t xml:space="preserve"> </w:t>
+      </w:r>
+      <w:r>
+        <w:rPr>
+          <w:rFonts w:ascii="Cambria" w:hAnsi="Cambria" w:cs="Times New Roman"/>
+          <w:sz w:val="22"/>
+        </w:rPr>
+        <w:t>&amp;</w:t>
+      </w:r>
+      <w:r>
+        <w:rPr>
+          <w:rFonts w:ascii="Cambria" w:hAnsi="Cambria" w:cs="Times New Roman"/>
+          <w:sz w:val="22"/>
+        </w:rPr>
+        <w:t xml:space="preserve"> </w:t>
+      </w:r>
+      <w:r>
+        <w:rPr>
+          <w:rFonts w:ascii="Cambria" w:hAnsi="Cambria" w:cs="Times New Roman"/>
+          <w:sz w:val="22"/>
+        </w:rPr>
+        <w:t>Pitts, B.J. “</w:t>
+      </w:r>
+      <w:r>
+        <w:rPr>
+          <w:rFonts w:ascii="Cambria" w:hAnsi="Cambria" w:cs="Times New Roman"/>
+          <w:bCs/>
+          <w:sz w:val="22"/>
+          <w:szCs w:val="28"/>
+        </w:rPr>
+        <w:t>The Effect of System Reliability and Confidence Information on Drivers’ Behavior in Automated Vehicles”</w:t>
+      </w:r>
+      <w:r>
+        <w:rPr>
+          <w:rFonts w:ascii="Cambria" w:hAnsi="Cambria" w:cs="Times New Roman"/>
+          <w:bCs/>
+          <w:sz w:val="22"/>
+          <w:szCs w:val="28"/>
+        </w:rPr>
+        <w:t>.</w:t>
+      </w:r>
+      <w:r>
+        <w:rPr>
+          <w:rFonts w:ascii="Cambria" w:hAnsi="Cambria" w:cs="Times New Roman"/>
+          <w:b/>
+          <w:sz w:val="22"/>
+        </w:rPr>
+        <w:t xml:space="preserve"> </w:t>
+      </w:r>
+      <w:r>
+        <w:rPr>
+          <w:rFonts w:ascii="Cambria" w:hAnsi="Cambria" w:cs="Times New Roman"/>
+          <w:bCs/>
+          <w:sz w:val="22"/>
+          <w:szCs w:val="28"/>
+        </w:rPr>
+        <w:t>4</w:t>
+      </w:r>
+      <w:r>
+        <w:rPr>
+          <w:rFonts w:ascii="Cambria" w:hAnsi="Cambria" w:cs="Times New Roman"/>
+          <w:bCs/>
+          <w:sz w:val="22"/>
+          <w:szCs w:val="28"/>
+          <w:vertAlign w:val="superscript"/>
+        </w:rPr>
+        <w:t>th</w:t>
+      </w:r>
+      <w:r>
+        <w:rPr>
+          <w:rFonts w:ascii="Cambria" w:hAnsi="Cambria" w:cs="Times New Roman"/>
+          <w:bCs/>
+          <w:sz w:val="22"/>
+          <w:szCs w:val="28"/>
+        </w:rPr>
+        <w:t xml:space="preserve"> Next Generation Transportation System Conference</w:t>
+      </w:r>
+      <w:r>
+        <w:rPr>
+          <w:rFonts w:ascii="Cambria" w:hAnsi="Cambria" w:cs="Times New Roman"/>
+          <w:bCs/>
+          <w:sz w:val="22"/>
+          <w:szCs w:val="28"/>
+        </w:rPr>
+        <w:t xml:space="preserve">, </w:t>
+      </w:r>
+      <w:r>
+        <w:rPr>
+          <w:rFonts w:ascii="Cambria" w:hAnsi="Cambria" w:cs="Times New Roman"/>
+          <w:bCs/>
           <w:i/>
           <w:iCs/>
           <w:sz w:val="22"/>
-        </w:rPr>
-      </w:pPr>
-      <w:r>
-        <w:rPr>
-          <w:rFonts w:ascii="Cambria" w:hAnsi="Cambria" w:cs="Times New Roman"/>
-          <w:sz w:val="22"/>
-        </w:rPr>
-        <w:t>[12]</w:t>
-      </w:r>
-      <w:r>
-        <w:rPr>
-          <w:rFonts w:ascii="Cambria" w:hAnsi="Cambria" w:cs="Times New Roman"/>
-          <w:bCs/>
-          <w:w w:val="50"/>
-          <w:sz w:val="28"/>
-          <w:szCs w:val="28"/>
-        </w:rPr>
-        <w:t xml:space="preserve">  </w:t>
-      </w:r>
-      <w:r>
-        <w:rPr>
-          <w:rFonts w:ascii="Cambria" w:hAnsi="Cambria" w:cs="Times New Roman"/>
-          <w:b/>
-          <w:sz w:val="22"/>
-        </w:rPr>
-        <w:t>Lee</w:t>
-      </w:r>
-      <w:r>
-        <w:rPr>
-          <w:rFonts w:ascii="Cambria" w:hAnsi="Cambria" w:cs="Times New Roman"/>
-          <w:b/>
-          <w:sz w:val="22"/>
-        </w:rPr>
-        <w:t xml:space="preserve">, M. </w:t>
-      </w:r>
-      <w:r>
-        <w:rPr>
-          <w:rFonts w:ascii="Cambria" w:hAnsi="Cambria" w:cs="Times New Roman"/>
-          <w:b/>
-          <w:sz w:val="22"/>
-        </w:rPr>
-        <w:t>(presenter)</w:t>
-      </w:r>
-      <w:r>
-        <w:rPr>
-          <w:rFonts w:ascii="Cambria" w:hAnsi="Cambria" w:cs="Times New Roman"/>
-          <w:sz w:val="22"/>
-        </w:rPr>
-        <w:t>,</w:t>
-      </w:r>
-      <w:r>
-        <w:rPr>
-          <w:rFonts w:ascii="Cambria" w:hAnsi="Cambria" w:cs="Times New Roman"/>
-          <w:sz w:val="22"/>
-        </w:rPr>
-        <w:t xml:space="preserve"> </w:t>
-      </w:r>
-      <w:r>
-        <w:rPr>
-          <w:rFonts w:ascii="Cambria" w:hAnsi="Cambria" w:cs="Times New Roman"/>
-          <w:sz w:val="22"/>
-        </w:rPr>
-        <w:t>&amp;</w:t>
-      </w:r>
-      <w:r>
-        <w:rPr>
-          <w:rFonts w:ascii="Cambria" w:hAnsi="Cambria" w:cs="Times New Roman"/>
-          <w:sz w:val="22"/>
-        </w:rPr>
-        <w:t xml:space="preserve"> </w:t>
-      </w:r>
-      <w:r>
-        <w:rPr>
-          <w:rFonts w:ascii="Cambria" w:hAnsi="Cambria" w:cs="Times New Roman"/>
-          <w:sz w:val="22"/>
-        </w:rPr>
-        <w:t>Pitts, B.J. “</w:t>
-      </w:r>
-      <w:r>
-        <w:rPr>
-          <w:rFonts w:ascii="Cambria" w:hAnsi="Cambria" w:cs="Times New Roman"/>
-          <w:sz w:val="22"/>
-        </w:rPr>
-        <w:t>An investigation into how vehicle reliability, confidence information, and repeated exposure affect trust in automated vehicles</w:t>
-      </w:r>
-      <w:r>
-        <w:rPr>
-          <w:rFonts w:ascii="Cambria" w:hAnsi="Cambria" w:cs="Times New Roman"/>
-          <w:sz w:val="22"/>
-        </w:rPr>
-        <w:t>”.</w:t>
-      </w:r>
-      <w:r>
-        <w:rPr>
-          <w:rFonts w:ascii="Cambria" w:hAnsi="Cambria" w:cs="Times New Roman"/>
-          <w:b/>
-          <w:sz w:val="22"/>
-        </w:rPr>
-        <w:t xml:space="preserve"> </w:t>
-      </w:r>
-      <w:r>
-        <w:rPr>
-          <w:rFonts w:ascii="Cambria" w:hAnsi="Cambria" w:cs="Times New Roman"/>
-          <w:sz w:val="22"/>
-        </w:rPr>
-        <w:t xml:space="preserve">Transportation Research </w:t>
-      </w:r>
-      <w:r>
-        <w:rPr>
-          <w:rFonts w:ascii="Cambria" w:hAnsi="Cambria" w:cs="Times New Roman"/>
-          <w:sz w:val="22"/>
-        </w:rPr>
-        <w:t>Board</w:t>
-      </w:r>
-      <w:r>
-        <w:rPr>
-          <w:rFonts w:ascii="Cambria" w:hAnsi="Cambria" w:cs="Times New Roman"/>
-          <w:sz w:val="22"/>
-        </w:rPr>
-        <w:t xml:space="preserve"> Annual Meeting</w:t>
-      </w:r>
-      <w:r>
-        <w:rPr>
-          <w:rFonts w:ascii="Cambria" w:hAnsi="Cambria" w:cs="Times New Roman"/>
-          <w:i/>
-          <w:iCs/>
-          <w:sz w:val="22"/>
-        </w:rPr>
-        <w:t>, Washington D.C.</w:t>
-      </w:r>
-      <w:r>
-        <w:rPr>
-          <w:rFonts w:ascii="Cambria" w:hAnsi="Cambria" w:cs="Times New Roman"/>
-          <w:i/>
-          <w:iCs/>
-          <w:sz w:val="22"/>
-        </w:rPr>
-        <w:t xml:space="preserve">, </w:t>
-      </w:r>
-      <w:r>
-        <w:rPr>
-          <w:rFonts w:ascii="Cambria" w:hAnsi="Cambria" w:cs="Times New Roman"/>
-          <w:i/>
-          <w:iCs/>
-          <w:sz w:val="22"/>
-        </w:rPr>
-        <w:t>Jan. 2025</w:t>
+          <w:szCs w:val="28"/>
+        </w:rPr>
+        <w:t>Purdue University, Sep. 2024</w:t>
       </w:r>
     </w:p>
     <w:p>
@@ -5663,59 +6082,67 @@
         <w:rPr>
           <w:rFonts w:ascii="Cambria" w:hAnsi="Cambria" w:cs="Times New Roman"/>
           <w:sz w:val="22"/>
-        </w:rPr>
-      </w:pPr>
-      <w:r>
-        <w:rPr>
-          <w:rFonts w:ascii="Cambria" w:hAnsi="Cambria" w:cs="Times New Roman"/>
-          <w:sz w:val="22"/>
-        </w:rPr>
-        <w:t>[11]</w:t>
-      </w:r>
-      <w:r>
-        <w:rPr>
-          <w:rFonts w:ascii="Cambria" w:hAnsi="Cambria" w:cs="Times New Roman"/>
-          <w:bCs/>
-          <w:w w:val="50"/>
-          <w:sz w:val="16"/>
-          <w:szCs w:val="16"/>
-        </w:rPr>
-        <w:t xml:space="preserve">  </w:t>
-      </w:r>
-      <w:r>
-        <w:rPr>
-          <w:rFonts w:ascii="Cambria" w:hAnsi="Cambria" w:cs="Times New Roman"/>
-          <w:b/>
-          <w:sz w:val="22"/>
-        </w:rPr>
-        <w:t>Lee</w:t>
-      </w:r>
-      <w:r>
-        <w:rPr>
-          <w:rFonts w:ascii="Cambria" w:hAnsi="Cambria" w:cs="Times New Roman"/>
-          <w:b/>
-          <w:sz w:val="22"/>
-        </w:rPr>
-        <w:t>, M. (presenter)</w:t>
-      </w:r>
-      <w:r>
-        <w:rPr>
-          <w:rFonts w:ascii="Cambria" w:hAnsi="Cambria" w:cs="Times New Roman"/>
-          <w:sz w:val="22"/>
-        </w:rPr>
-        <w:t xml:space="preserve"> “</w:t>
-      </w:r>
-      <w:r>
-        <w:rPr>
-          <w:rFonts w:ascii="Cambria" w:hAnsi="Cambria" w:cs="Times New Roman"/>
-          <w:sz w:val="22"/>
-        </w:rPr>
-        <w:t>An investigation into how vehicle reliability, confidence information, and repeated exposure affect trust in automated vehicles</w:t>
-      </w:r>
-      <w:r>
-        <w:rPr>
-          <w:rFonts w:ascii="Cambria" w:hAnsi="Cambria" w:cs="Times New Roman"/>
-          <w:sz w:val="22"/>
+          <w:szCs w:val="28"/>
+        </w:rPr>
+      </w:pPr>
+      <w:r>
+        <w:rPr>
+          <w:rFonts w:ascii="Cambria" w:hAnsi="Cambria" w:cs="Times New Roman"/>
+          <w:sz w:val="22"/>
+        </w:rPr>
+        <w:t>[8]</w:t>
+      </w:r>
+      <w:r>
+        <w:rPr>
+          <w:rFonts w:ascii="Cambria" w:hAnsi="Cambria" w:cs="Times New Roman"/>
+          <w:b/>
+          <w:sz w:val="22"/>
+        </w:rPr>
+        <w:tab/>
+      </w:r>
+      <w:r>
+        <w:rPr>
+          <w:rFonts w:ascii="Cambria" w:hAnsi="Cambria" w:cs="Times New Roman"/>
+          <w:b/>
+          <w:sz w:val="22"/>
+        </w:rPr>
+        <w:t>Lee, M. (presenter)</w:t>
+      </w:r>
+      <w:r>
+        <w:rPr>
+          <w:rFonts w:ascii="Cambria" w:hAnsi="Cambria" w:cs="Times New Roman"/>
+          <w:bCs/>
+          <w:sz w:val="22"/>
+        </w:rPr>
+        <w:t>,</w:t>
+      </w:r>
+      <w:r>
+        <w:rPr>
+          <w:rFonts w:ascii="Cambria" w:hAnsi="Cambria" w:cs="Times New Roman"/>
+          <w:sz w:val="22"/>
+        </w:rPr>
+        <w:t xml:space="preserve"> </w:t>
+      </w:r>
+      <w:r>
+        <w:rPr>
+          <w:rFonts w:ascii="Cambria" w:hAnsi="Cambria" w:cs="Times New Roman"/>
+          <w:sz w:val="22"/>
+        </w:rPr>
+        <w:t>&amp;</w:t>
+      </w:r>
+      <w:r>
+        <w:rPr>
+          <w:rFonts w:ascii="Cambria" w:hAnsi="Cambria" w:cs="Times New Roman"/>
+          <w:sz w:val="22"/>
+        </w:rPr>
+        <w:t xml:space="preserve"> Pitts, B.J. “The Effects of System Confidence and Reliability on Drivers’ Decision-Making in Conditionally Automated Vehicles</w:t>
+      </w:r>
+      <w:r>
+        <w:rPr>
+          <w:rFonts w:ascii="Cambria" w:hAnsi="Cambria" w:cs="Times New Roman"/>
+          <w:bCs/>
+          <w:sz w:val="22"/>
+          <w:szCs w:val="28"/>
         </w:rPr>
         <w:t>”.</w:t>
       </w:r>
@@ -5729,44 +6156,29 @@
       </w:r>
       <w:r>
         <w:rPr>
-          <w:rFonts w:ascii="Cambria" w:hAnsi="Cambria" w:cs="Times New Roman"/>
-          <w:bCs/>
-          <w:sz w:val="22"/>
-        </w:rPr>
-        <w:t>Kookmin University BK 21 Seminar</w:t>
-      </w:r>
-      <w:r>
-        <w:rPr>
-          <w:rFonts w:ascii="Cambria" w:hAnsi="Cambria" w:cs="Times New Roman"/>
-          <w:bCs/>
-          <w:sz w:val="22"/>
-        </w:rPr>
-        <w:t>,</w:t>
-      </w:r>
-      <w:r>
-        <w:rPr>
-          <w:rFonts w:ascii="Cambria" w:hAnsi="Cambria" w:cs="Times New Roman"/>
-          <w:bCs/>
-          <w:sz w:val="22"/>
-        </w:rPr>
-        <w:t xml:space="preserve"> </w:t>
-      </w:r>
-      <w:r>
-        <w:rPr>
-          <w:rFonts w:ascii="Cambria" w:hAnsi="Cambria" w:cs="Times New Roman"/>
-          <w:bCs/>
+          <w:rFonts w:ascii="Cambria" w:hAnsi="Cambria"/>
+          <w:sz w:val="22"/>
+          <w:szCs w:val="28"/>
+        </w:rPr>
+        <w:t>Human Factors and Ergonomics Society Annual Meeting</w:t>
+      </w:r>
+      <w:r>
+        <w:rPr>
+          <w:rFonts w:ascii="Cambria" w:hAnsi="Cambria"/>
+          <w:sz w:val="22"/>
+          <w:szCs w:val="28"/>
+        </w:rPr>
+        <w:t xml:space="preserve">, </w:t>
+      </w:r>
+      <w:r>
+        <w:rPr>
+          <w:rFonts w:ascii="Cambria" w:hAnsi="Cambria"/>
           <w:i/>
           <w:iCs/>
           <w:sz w:val="22"/>
-        </w:rPr>
-        <w:t>Seoul, Korea., Dec. 2024</w:t>
-      </w:r>
-      <w:r>
-        <w:rPr>
-          <w:rFonts w:ascii="Cambria" w:hAnsi="Cambria" w:cs="Times New Roman"/>
-          <w:sz w:val="22"/>
-        </w:rPr>
-        <w:t xml:space="preserve"> </w:t>
+          <w:szCs w:val="28"/>
+        </w:rPr>
+        <w:t>AZ, Sep. 2024</w:t>
       </w:r>
     </w:p>
     <w:p>
@@ -5787,134 +6199,103 @@
           <w:rFonts w:ascii="Cambria" w:hAnsi="Cambria" w:cs="Times New Roman"/>
           <w:sz w:val="22"/>
         </w:rPr>
-        <w:t>[10]</w:t>
-      </w:r>
-      <w:r>
-        <w:rPr>
-          <w:rFonts w:ascii="Cambria" w:hAnsi="Cambria" w:cs="Times New Roman"/>
-          <w:bCs/>
-          <w:w w:val="50"/>
-          <w:sz w:val="2"/>
-          <w:szCs w:val="2"/>
+        <w:t>[7]</w:t>
+      </w:r>
+      <w:r>
+        <w:rPr>
+          <w:rFonts w:ascii="Cambria" w:hAnsi="Cambria" w:cs="Times New Roman"/>
+          <w:b/>
+          <w:sz w:val="22"/>
+        </w:rPr>
+        <w:tab/>
+      </w:r>
+      <w:r>
+        <w:rPr>
+          <w:rFonts w:ascii="Cambria" w:hAnsi="Cambria" w:cs="Times New Roman"/>
+          <w:bCs/>
+          <w:sz w:val="22"/>
+        </w:rPr>
+        <w:t xml:space="preserve">Zang, J., </w:t>
+      </w:r>
+      <w:r>
+        <w:rPr>
+          <w:rFonts w:ascii="Cambria" w:hAnsi="Cambria" w:cs="Times New Roman"/>
+          <w:b/>
+          <w:sz w:val="22"/>
+        </w:rPr>
+        <w:t>Lee, M. (co-presenter)</w:t>
+      </w:r>
+      <w:r>
+        <w:rPr>
+          <w:rFonts w:ascii="Cambria" w:hAnsi="Cambria" w:cs="Times New Roman"/>
+          <w:bCs/>
+          <w:sz w:val="22"/>
+        </w:rPr>
+        <w:t>,</w:t>
+      </w:r>
+      <w:r>
+        <w:rPr>
+          <w:rFonts w:ascii="Cambria" w:hAnsi="Cambria" w:cs="Times New Roman"/>
+          <w:sz w:val="22"/>
+        </w:rPr>
+        <w:t xml:space="preserve"> Li, G., </w:t>
+      </w:r>
+      <w:r>
+        <w:rPr>
+          <w:rFonts w:ascii="Cambria" w:hAnsi="Cambria" w:cs="Times New Roman"/>
+          <w:sz w:val="22"/>
+        </w:rPr>
+        <w:t>&amp;</w:t>
+      </w:r>
+      <w:r>
+        <w:rPr>
+          <w:rFonts w:ascii="Cambria" w:hAnsi="Cambria" w:cs="Times New Roman"/>
+          <w:sz w:val="22"/>
+        </w:rPr>
+        <w:t xml:space="preserve"> Pitts, B.J. “</w:t>
+      </w:r>
+      <w:r>
+        <w:rPr>
+          <w:rFonts w:ascii="Cambria" w:hAnsi="Cambria"/>
+          <w:sz w:val="22"/>
+          <w:szCs w:val="28"/>
+        </w:rPr>
+        <w:t>Challenges of Older Adults in Adopting Automated Vehicles: A Systematic Review</w:t>
+      </w:r>
+      <w:r>
+        <w:rPr>
+          <w:rFonts w:ascii="Cambria" w:hAnsi="Cambria" w:cs="Times New Roman"/>
+          <w:bCs/>
+          <w:sz w:val="22"/>
+          <w:szCs w:val="28"/>
+        </w:rPr>
+        <w:t>”.</w:t>
+      </w:r>
+      <w:r>
+        <w:rPr>
+          <w:rFonts w:ascii="Cambria" w:hAnsi="Cambria" w:cs="Times New Roman"/>
+          <w:b/>
+          <w:sz w:val="22"/>
         </w:rPr>
         <w:t xml:space="preserve"> </w:t>
       </w:r>
       <w:r>
         <w:rPr>
-          <w:rFonts w:ascii="Cambria" w:hAnsi="Cambria" w:cs="Times New Roman"/>
-          <w:bCs/>
-          <w:w w:val="50"/>
-          <w:sz w:val="10"/>
-          <w:szCs w:val="10"/>
-        </w:rPr>
-        <w:t xml:space="preserve"> </w:t>
-      </w:r>
-      <w:r>
-        <w:rPr>
-          <w:rFonts w:ascii="Cambria" w:hAnsi="Cambria" w:cs="Times New Roman"/>
-          <w:b/>
-          <w:sz w:val="22"/>
-        </w:rPr>
-        <w:t>Lee</w:t>
-      </w:r>
-      <w:r>
-        <w:rPr>
-          <w:rFonts w:ascii="Cambria" w:hAnsi="Cambria" w:cs="Times New Roman"/>
-          <w:b/>
-          <w:sz w:val="22"/>
-        </w:rPr>
-        <w:t>, M. (presenter)</w:t>
-      </w:r>
-      <w:r>
-        <w:rPr>
-          <w:rFonts w:ascii="Cambria" w:hAnsi="Cambria" w:cs="Times New Roman"/>
-          <w:bCs/>
-          <w:sz w:val="22"/>
-        </w:rPr>
-        <w:t>,</w:t>
-      </w:r>
-      <w:r>
-        <w:rPr>
-          <w:rFonts w:ascii="Cambria" w:hAnsi="Cambria" w:cs="Times New Roman"/>
-          <w:sz w:val="22"/>
-        </w:rPr>
-        <w:t xml:space="preserve"> </w:t>
-      </w:r>
-      <w:r>
-        <w:rPr>
-          <w:rFonts w:ascii="Cambria" w:hAnsi="Cambria" w:cs="Times New Roman"/>
-          <w:sz w:val="22"/>
-        </w:rPr>
-        <w:t>&amp;</w:t>
-      </w:r>
-      <w:r>
-        <w:rPr>
-          <w:rFonts w:ascii="Cambria" w:hAnsi="Cambria" w:cs="Times New Roman"/>
-          <w:sz w:val="22"/>
-        </w:rPr>
-        <w:t xml:space="preserve"> </w:t>
-      </w:r>
-      <w:r>
-        <w:rPr>
-          <w:rFonts w:ascii="Cambria" w:hAnsi="Cambria" w:cs="Times New Roman"/>
-          <w:sz w:val="22"/>
-        </w:rPr>
-        <w:t>Pitts, B.J. “</w:t>
-      </w:r>
-      <w:r>
-        <w:rPr>
-          <w:rFonts w:ascii="Cambria" w:hAnsi="Cambria" w:cs="Times New Roman"/>
-          <w:bCs/>
-          <w:sz w:val="22"/>
-          <w:szCs w:val="28"/>
-        </w:rPr>
-        <w:t>Bi-directional human-to-vehicle communication about driving style preferences</w:t>
-      </w:r>
-      <w:r>
-        <w:rPr>
-          <w:rFonts w:ascii="Cambria" w:hAnsi="Cambria" w:cs="Times New Roman"/>
-          <w:bCs/>
-          <w:sz w:val="22"/>
-          <w:szCs w:val="28"/>
-        </w:rPr>
-        <w:t>”</w:t>
-      </w:r>
-      <w:r>
-        <w:rPr>
-          <w:rFonts w:ascii="Cambria" w:hAnsi="Cambria" w:cs="Times New Roman"/>
-          <w:bCs/>
-          <w:sz w:val="22"/>
-          <w:szCs w:val="28"/>
-        </w:rPr>
-        <w:t>.</w:t>
-      </w:r>
-      <w:r>
-        <w:rPr>
-          <w:rFonts w:ascii="Cambria" w:hAnsi="Cambria" w:cs="Times New Roman"/>
-          <w:b/>
-          <w:sz w:val="22"/>
-        </w:rPr>
-        <w:t xml:space="preserve"> </w:t>
-      </w:r>
-      <w:r>
-        <w:rPr>
-          <w:rFonts w:ascii="Cambria" w:hAnsi="Cambria" w:cs="Times New Roman"/>
-          <w:bCs/>
-          <w:sz w:val="22"/>
-          <w:szCs w:val="28"/>
-        </w:rPr>
-        <w:t xml:space="preserve">NSF Site-Visit, </w:t>
-      </w:r>
-      <w:r>
-        <w:rPr>
-          <w:rFonts w:ascii="Cambria" w:hAnsi="Cambria" w:cs="Times New Roman"/>
-          <w:bCs/>
+          <w:rFonts w:ascii="Cambria" w:hAnsi="Cambria"/>
+          <w:sz w:val="22"/>
+          <w:szCs w:val="28"/>
+        </w:rPr>
+        <w:t xml:space="preserve">Human Factors and Ergonomics Society Annual Meeting, </w:t>
+      </w:r>
+      <w:r>
+        <w:rPr>
+          <w:rFonts w:ascii="Cambria" w:hAnsi="Cambria"/>
           <w:i/>
           <w:iCs/>
           <w:sz w:val="22"/>
           <w:szCs w:val="28"/>
         </w:rPr>
-        <w:t>Purdue University, Nov. 2024</w:t>
+        <w:t>AZ, Sep. 2024</w:t>
       </w:r>
     </w:p>
     <w:p>
@@ -5935,15 +6316,15 @@
           <w:rFonts w:ascii="Cambria" w:hAnsi="Cambria" w:cs="Times New Roman"/>
           <w:sz w:val="22"/>
         </w:rPr>
-        <w:t>[9]</w:t>
-      </w:r>
-      <w:r>
-        <w:rPr>
-          <w:rFonts w:ascii="Cambria" w:hAnsi="Cambria" w:cs="Times New Roman"/>
-          <w:b/>
-          <w:sz w:val="22"/>
-        </w:rPr>
-        <w:t xml:space="preserve">  </w:t>
+        <w:t>[6]</w:t>
+      </w:r>
+      <w:r>
+        <w:rPr>
+          <w:rFonts w:ascii="Cambria" w:hAnsi="Cambria" w:cs="Times New Roman"/>
+          <w:b/>
+          <w:sz w:val="22"/>
+        </w:rPr>
+        <w:tab/>
       </w:r>
       <w:r>
         <w:rPr>
@@ -6004,7 +6385,7 @@
           <w:sz w:val="22"/>
           <w:szCs w:val="28"/>
         </w:rPr>
-        <w:t>The Effect of System Reliability and Confidence Information on Drivers’ Behavior in Automated Vehicles”</w:t>
+        <w:t>Bias in Driver-AV interactions: Starting the Conversation about Closing-the-loop”</w:t>
       </w:r>
       <w:r>
         <w:rPr>
@@ -6030,35 +6411,25 @@
           <w:sz w:val="22"/>
           <w:szCs w:val="28"/>
         </w:rPr>
-        <w:t>4</w:t>
-      </w:r>
-      <w:r>
-        <w:rPr>
-          <w:rFonts w:ascii="Cambria" w:hAnsi="Cambria" w:cs="Times New Roman"/>
-          <w:bCs/>
-          <w:sz w:val="22"/>
-          <w:szCs w:val="28"/>
-          <w:vertAlign w:val="superscript"/>
-        </w:rPr>
-        <w:t>th</w:t>
-      </w:r>
-      <w:r>
-        <w:rPr>
-          <w:rFonts w:ascii="Cambria" w:hAnsi="Cambria" w:cs="Times New Roman"/>
-          <w:bCs/>
-          <w:sz w:val="22"/>
-          <w:szCs w:val="28"/>
-        </w:rPr>
-        <w:t xml:space="preserve"> Next Generation Transportation System Conference</w:t>
-      </w:r>
-      <w:r>
-        <w:rPr>
-          <w:rFonts w:ascii="Cambria" w:hAnsi="Cambria" w:cs="Times New Roman"/>
-          <w:bCs/>
-          <w:sz w:val="22"/>
-          <w:szCs w:val="28"/>
-        </w:rPr>
-        <w:t xml:space="preserve">, </w:t>
+        <w:t>NSF Retreat</w:t>
+      </w:r>
+      <w:r>
+        <w:rPr>
+          <w:rFonts w:ascii="Cambria" w:hAnsi="Cambria" w:cs="Times New Roman"/>
+          <w:bCs/>
+          <w:sz w:val="22"/>
+          <w:szCs w:val="28"/>
+        </w:rPr>
+        <w:t>,</w:t>
+      </w:r>
+      <w:r>
+        <w:rPr>
+          <w:rFonts w:ascii="Cambria" w:hAnsi="Cambria" w:cs="Times New Roman"/>
+          <w:bCs/>
+          <w:sz w:val="22"/>
+          <w:szCs w:val="28"/>
+        </w:rPr>
+        <w:t xml:space="preserve"> </w:t>
       </w:r>
       <w:r>
         <w:rPr>
@@ -6069,7 +6440,7 @@
           <w:sz w:val="22"/>
           <w:szCs w:val="28"/>
         </w:rPr>
-        <w:t>Purdue University, Sep. 2024</w:t>
+        <w:t>University of New Mexico, May 2024</w:t>
       </w:r>
     </w:p>
     <w:p>
@@ -6090,23 +6461,31 @@
           <w:rFonts w:ascii="Cambria" w:hAnsi="Cambria" w:cs="Times New Roman"/>
           <w:sz w:val="22"/>
         </w:rPr>
-        <w:t>[8]</w:t>
-      </w:r>
-      <w:r>
-        <w:rPr>
-          <w:rFonts w:ascii="Cambria" w:hAnsi="Cambria" w:cs="Times New Roman"/>
-          <w:b/>
-          <w:sz w:val="22"/>
-        </w:rPr>
-        <w:t xml:space="preserve">  </w:t>
-      </w:r>
-      <w:r>
-        <w:rPr>
-          <w:rFonts w:ascii="Cambria" w:hAnsi="Cambria" w:cs="Times New Roman"/>
-          <w:b/>
-          <w:sz w:val="22"/>
-        </w:rPr>
-        <w:t>Lee, M. (presenter)</w:t>
+        <w:t>[5]</w:t>
+      </w:r>
+      <w:r>
+        <w:rPr>
+          <w:rFonts w:ascii="Cambria" w:hAnsi="Cambria" w:cs="Times New Roman"/>
+          <w:b/>
+          <w:sz w:val="22"/>
+        </w:rPr>
+        <w:tab/>
+      </w:r>
+      <w:r>
+        <w:rPr>
+          <w:rFonts w:ascii="Cambria" w:hAnsi="Cambria" w:cs="Times New Roman"/>
+          <w:b/>
+          <w:sz w:val="22"/>
+        </w:rPr>
+        <w:t>Lee</w:t>
+      </w:r>
+      <w:r>
+        <w:rPr>
+          <w:rFonts w:ascii="Cambria" w:hAnsi="Cambria" w:cs="Times New Roman"/>
+          <w:b/>
+          <w:sz w:val="22"/>
+        </w:rPr>
+        <w:t>, M. (presenter)</w:t>
       </w:r>
       <w:r>
         <w:rPr>
@@ -6128,23 +6507,32 @@
           <w:rFonts w:ascii="Cambria" w:hAnsi="Cambria" w:cs="Times New Roman"/>
           <w:sz w:val="22"/>
         </w:rPr>
-        <w:t>&amp;</w:t>
-      </w:r>
-      <w:r>
-        <w:rPr>
-          <w:rFonts w:ascii="Cambria" w:hAnsi="Cambria" w:cs="Times New Roman"/>
-          <w:sz w:val="22"/>
-        </w:rPr>
-        <w:t xml:space="preserve"> Pitts, B.J. “The Effects of System Confidence and Reliability on Drivers’ Decision-Making in Conditionally Automated Vehicles</w:t>
-      </w:r>
-      <w:r>
-        <w:rPr>
-          <w:rFonts w:ascii="Cambria" w:hAnsi="Cambria" w:cs="Times New Roman"/>
-          <w:bCs/>
-          <w:sz w:val="22"/>
-          <w:szCs w:val="28"/>
-        </w:rPr>
-        <w:t>”.</w:t>
+        <w:t xml:space="preserve">&amp; </w:t>
+      </w:r>
+      <w:r>
+        <w:rPr>
+          <w:rFonts w:ascii="Cambria" w:hAnsi="Cambria" w:cs="Times New Roman"/>
+          <w:sz w:val="22"/>
+        </w:rPr>
+        <w:t>Pitts, B.J. “</w:t>
+      </w:r>
+      <w:r>
+        <w:rPr>
+          <w:rFonts w:ascii="Cambria" w:hAnsi="Cambria" w:cs="Times New Roman"/>
+          <w:bCs/>
+          <w:sz w:val="22"/>
+          <w:szCs w:val="28"/>
+        </w:rPr>
+        <w:t>Characterizing the effects of system confidence presentation and exposure bias on drivers’ behavior”</w:t>
+      </w:r>
+      <w:r>
+        <w:rPr>
+          <w:rFonts w:ascii="Cambria" w:hAnsi="Cambria" w:cs="Times New Roman"/>
+          <w:bCs/>
+          <w:sz w:val="22"/>
+          <w:szCs w:val="28"/>
+        </w:rPr>
+        <w:t>.</w:t>
       </w:r>
       <w:r>
         <w:rPr>
@@ -6156,29 +6544,23 @@
       </w:r>
       <w:r>
         <w:rPr>
-          <w:rFonts w:ascii="Cambria" w:hAnsi="Cambria"/>
-          <w:sz w:val="22"/>
-          <w:szCs w:val="28"/>
-        </w:rPr>
-        <w:t>Human Factors and Ergonomics Society Annual Meeting</w:t>
-      </w:r>
-      <w:r>
-        <w:rPr>
-          <w:rFonts w:ascii="Cambria" w:hAnsi="Cambria"/>
-          <w:sz w:val="22"/>
-          <w:szCs w:val="28"/>
-        </w:rPr>
-        <w:t xml:space="preserve">, </w:t>
-      </w:r>
-      <w:r>
-        <w:rPr>
-          <w:rFonts w:ascii="Cambria" w:hAnsi="Cambria"/>
+          <w:rFonts w:ascii="Cambria" w:hAnsi="Cambria" w:cs="Times New Roman"/>
+          <w:bCs/>
+          <w:sz w:val="22"/>
+          <w:szCs w:val="28"/>
+        </w:rPr>
+        <w:t xml:space="preserve">NSF Site-Visit, </w:t>
+      </w:r>
+      <w:r>
+        <w:rPr>
+          <w:rFonts w:ascii="Cambria" w:hAnsi="Cambria" w:cs="Times New Roman"/>
+          <w:bCs/>
           <w:i/>
           <w:iCs/>
           <w:sz w:val="22"/>
           <w:szCs w:val="28"/>
         </w:rPr>
-        <w:t>AZ, Sep. 2024</w:t>
+        <w:t>Purdue University, Nov. 2023</w:t>
       </w:r>
     </w:p>
     <w:p>
@@ -6199,31 +6581,32 @@
           <w:rFonts w:ascii="Cambria" w:hAnsi="Cambria" w:cs="Times New Roman"/>
           <w:sz w:val="22"/>
         </w:rPr>
-        <w:t>[7]</w:t>
-      </w:r>
-      <w:r>
-        <w:rPr>
-          <w:rFonts w:ascii="Cambria" w:hAnsi="Cambria" w:cs="Times New Roman"/>
-          <w:b/>
-          <w:sz w:val="22"/>
-        </w:rPr>
-        <w:t xml:space="preserve">  </w:t>
-      </w:r>
-      <w:r>
-        <w:rPr>
-          <w:rFonts w:ascii="Cambria" w:hAnsi="Cambria" w:cs="Times New Roman"/>
-          <w:bCs/>
-          <w:sz w:val="22"/>
-        </w:rPr>
-        <w:t xml:space="preserve">Zang, J., </w:t>
-      </w:r>
-      <w:r>
-        <w:rPr>
-          <w:rFonts w:ascii="Cambria" w:hAnsi="Cambria" w:cs="Times New Roman"/>
-          <w:b/>
-          <w:sz w:val="22"/>
-        </w:rPr>
-        <w:t>Lee, M. (co-presenter)</w:t>
+        <w:lastRenderedPageBreak/>
+        <w:t>[4]</w:t>
+      </w:r>
+      <w:r>
+        <w:rPr>
+          <w:rFonts w:ascii="Cambria" w:hAnsi="Cambria" w:cs="Times New Roman"/>
+          <w:bCs/>
+          <w:sz w:val="22"/>
+        </w:rPr>
+        <w:tab/>
+      </w:r>
+      <w:r>
+        <w:rPr>
+          <w:rFonts w:ascii="Cambria" w:hAnsi="Cambria" w:cs="Times New Roman"/>
+          <w:b/>
+          <w:sz w:val="22"/>
+        </w:rPr>
+        <w:t>Lee</w:t>
+      </w:r>
+      <w:r>
+        <w:rPr>
+          <w:rFonts w:ascii="Cambria" w:hAnsi="Cambria" w:cs="Times New Roman"/>
+          <w:b/>
+          <w:sz w:val="22"/>
+        </w:rPr>
+        <w:t>, M. (presenter)</w:t>
       </w:r>
       <w:r>
         <w:rPr>
@@ -6238,21 +6621,21 @@
           <w:rFonts w:ascii="Cambria" w:hAnsi="Cambria" w:cs="Times New Roman"/>
           <w:sz w:val="22"/>
         </w:rPr>
-        <w:t xml:space="preserve"> Li, G., </w:t>
-      </w:r>
-      <w:r>
-        <w:rPr>
-          <w:rFonts w:ascii="Cambria" w:hAnsi="Cambria" w:cs="Times New Roman"/>
-          <w:sz w:val="22"/>
-        </w:rPr>
-        <w:t>&amp;</w:t>
-      </w:r>
-      <w:r>
-        <w:rPr>
-          <w:rFonts w:ascii="Cambria" w:hAnsi="Cambria" w:cs="Times New Roman"/>
-          <w:sz w:val="22"/>
-        </w:rPr>
-        <w:t xml:space="preserve"> Pitts, B.J. “</w:t>
+        <w:t xml:space="preserve"> </w:t>
+      </w:r>
+      <w:r>
+        <w:rPr>
+          <w:rFonts w:ascii="Cambria" w:hAnsi="Cambria" w:cs="Times New Roman"/>
+          <w:sz w:val="22"/>
+        </w:rPr>
+        <w:t xml:space="preserve">&amp; </w:t>
+      </w:r>
+      <w:r>
+        <w:rPr>
+          <w:rFonts w:ascii="Cambria" w:hAnsi="Cambria" w:cs="Times New Roman"/>
+          <w:sz w:val="22"/>
+        </w:rPr>
+        <w:t>Yang. J. “</w:t>
       </w:r>
       <w:r>
         <w:rPr>
@@ -6260,16 +6643,25 @@
           <w:sz w:val="22"/>
           <w:szCs w:val="28"/>
         </w:rPr>
-        <w:t>Challenges of Older Adults in Adopting Automated Vehicles: A Systematic Review</w:t>
-      </w:r>
-      <w:r>
-        <w:rPr>
-          <w:rFonts w:ascii="Cambria" w:hAnsi="Cambria" w:cs="Times New Roman"/>
-          <w:bCs/>
-          <w:sz w:val="22"/>
-          <w:szCs w:val="28"/>
-        </w:rPr>
-        <w:t>”.</w:t>
+        <w:t>Acquiring Driving Characteristic Data According to Driver Emotions and Proposing Emotion Groups in the Driving Context</w:t>
+      </w:r>
+      <w:r>
+        <w:rPr>
+          <w:rFonts w:ascii="Cambria" w:hAnsi="Cambria" w:cs="Times New Roman"/>
+          <w:bCs/>
+          <w:sz w:val="22"/>
+          <w:szCs w:val="28"/>
+        </w:rPr>
+        <w:t>”</w:t>
+      </w:r>
+      <w:r>
+        <w:rPr>
+          <w:rFonts w:ascii="Cambria" w:hAnsi="Cambria" w:cs="Times New Roman"/>
+          <w:bCs/>
+          <w:sz w:val="22"/>
+          <w:szCs w:val="28"/>
+        </w:rPr>
+        <w:t>.</w:t>
       </w:r>
       <w:r>
         <w:rPr>
@@ -6281,21 +6673,29 @@
       </w:r>
       <w:r>
         <w:rPr>
-          <w:rFonts w:ascii="Cambria" w:hAnsi="Cambria"/>
-          <w:sz w:val="22"/>
-          <w:szCs w:val="28"/>
-        </w:rPr>
-        <w:t xml:space="preserve">Human Factors and Ergonomics Society Annual Meeting, </w:t>
-      </w:r>
-      <w:r>
-        <w:rPr>
-          <w:rFonts w:ascii="Cambria" w:hAnsi="Cambria"/>
+          <w:rFonts w:ascii="Cambria" w:hAnsi="Cambria" w:cs="Times New Roman"/>
+          <w:sz w:val="22"/>
+          <w:szCs w:val="28"/>
+        </w:rPr>
+        <w:t>BK 21Performance Sharing Conference</w:t>
+      </w:r>
+      <w:r>
+        <w:rPr>
+          <w:rFonts w:ascii="Cambria" w:hAnsi="Cambria" w:cs="Times New Roman"/>
+          <w:sz w:val="22"/>
+          <w:szCs w:val="28"/>
+        </w:rPr>
+        <w:t xml:space="preserve">, </w:t>
+      </w:r>
+      <w:r>
+        <w:rPr>
+          <w:rFonts w:ascii="Cambria" w:hAnsi="Cambria" w:cs="Times New Roman"/>
           <w:i/>
           <w:iCs/>
           <w:sz w:val="22"/>
           <w:szCs w:val="28"/>
         </w:rPr>
-        <w:t>AZ, Sep. 2024</w:t>
+        <w:t>Kookmin University, Dec. 2022</w:t>
       </w:r>
     </w:p>
     <w:p>
@@ -6307,140 +6707,184 @@
         <w:ind w:left="540" w:hanging="540"/>
         <w:rPr>
           <w:rFonts w:ascii="Cambria" w:hAnsi="Cambria" w:cs="Times New Roman"/>
-          <w:sz w:val="22"/>
-          <w:szCs w:val="28"/>
-        </w:rPr>
-      </w:pPr>
-      <w:r>
-        <w:rPr>
-          <w:rFonts w:ascii="Cambria" w:hAnsi="Cambria" w:cs="Times New Roman"/>
-          <w:sz w:val="22"/>
-        </w:rPr>
-        <w:t>[6]</w:t>
-      </w:r>
-      <w:r>
-        <w:rPr>
-          <w:rFonts w:ascii="Cambria" w:hAnsi="Cambria" w:cs="Times New Roman"/>
-          <w:b/>
-          <w:sz w:val="22"/>
-        </w:rPr>
-        <w:t xml:space="preserve">  </w:t>
-      </w:r>
-      <w:r>
-        <w:rPr>
-          <w:rFonts w:ascii="Cambria" w:hAnsi="Cambria" w:cs="Times New Roman"/>
-          <w:b/>
-          <w:sz w:val="22"/>
-        </w:rPr>
-        <w:t>Lee</w:t>
-      </w:r>
-      <w:r>
-        <w:rPr>
-          <w:rFonts w:ascii="Cambria" w:hAnsi="Cambria" w:cs="Times New Roman"/>
-          <w:b/>
-          <w:sz w:val="22"/>
-        </w:rPr>
-        <w:t>, M. (presenter)</w:t>
-      </w:r>
-      <w:r>
-        <w:rPr>
-          <w:rFonts w:ascii="Cambria" w:hAnsi="Cambria" w:cs="Times New Roman"/>
-          <w:bCs/>
-          <w:sz w:val="22"/>
-        </w:rPr>
-        <w:t>,</w:t>
-      </w:r>
-      <w:r>
-        <w:rPr>
-          <w:rFonts w:ascii="Cambria" w:hAnsi="Cambria" w:cs="Times New Roman"/>
-          <w:sz w:val="22"/>
-        </w:rPr>
-        <w:t xml:space="preserve"> </w:t>
-      </w:r>
-      <w:r>
-        <w:rPr>
-          <w:rFonts w:ascii="Cambria" w:hAnsi="Cambria" w:cs="Times New Roman"/>
-          <w:sz w:val="22"/>
-        </w:rPr>
-        <w:t>&amp;</w:t>
-      </w:r>
-      <w:r>
-        <w:rPr>
-          <w:rFonts w:ascii="Cambria" w:hAnsi="Cambria" w:cs="Times New Roman"/>
-          <w:sz w:val="22"/>
-        </w:rPr>
-        <w:t xml:space="preserve"> </w:t>
-      </w:r>
-      <w:r>
-        <w:rPr>
-          <w:rFonts w:ascii="Cambria" w:hAnsi="Cambria" w:cs="Times New Roman"/>
-          <w:sz w:val="22"/>
-        </w:rPr>
-        <w:t>Pitts, B.J. “</w:t>
-      </w:r>
-      <w:r>
-        <w:rPr>
-          <w:rFonts w:ascii="Cambria" w:hAnsi="Cambria" w:cs="Times New Roman"/>
-          <w:bCs/>
-          <w:sz w:val="22"/>
-          <w:szCs w:val="28"/>
-        </w:rPr>
-        <w:t>Bias in Driver-AV interactions: Starting the Conversation about Closing-the-loop”</w:t>
-      </w:r>
-      <w:r>
-        <w:rPr>
-          <w:rFonts w:ascii="Cambria" w:hAnsi="Cambria" w:cs="Times New Roman"/>
-          <w:bCs/>
-          <w:sz w:val="22"/>
-          <w:szCs w:val="28"/>
-        </w:rPr>
-        <w:t>.</w:t>
-      </w:r>
-      <w:r>
-        <w:rPr>
-          <w:rFonts w:ascii="Cambria" w:hAnsi="Cambria" w:cs="Times New Roman"/>
-          <w:b/>
-          <w:sz w:val="22"/>
-        </w:rPr>
-        <w:t xml:space="preserve"> </w:t>
-      </w:r>
-      <w:r>
-        <w:rPr>
-          <w:rFonts w:ascii="Cambria" w:hAnsi="Cambria" w:cs="Times New Roman"/>
-          <w:bCs/>
-          <w:sz w:val="22"/>
-          <w:szCs w:val="28"/>
-        </w:rPr>
-        <w:t>NSF Retreat</w:t>
-      </w:r>
-      <w:r>
-        <w:rPr>
-          <w:rFonts w:ascii="Cambria" w:hAnsi="Cambria" w:cs="Times New Roman"/>
-          <w:bCs/>
-          <w:sz w:val="22"/>
-          <w:szCs w:val="28"/>
-        </w:rPr>
-        <w:t>,</w:t>
-      </w:r>
-      <w:r>
-        <w:rPr>
-          <w:rFonts w:ascii="Cambria" w:hAnsi="Cambria" w:cs="Times New Roman"/>
-          <w:bCs/>
-          <w:sz w:val="22"/>
-          <w:szCs w:val="28"/>
-        </w:rPr>
-        <w:t xml:space="preserve"> </w:t>
-      </w:r>
-      <w:r>
-        <w:rPr>
-          <w:rFonts w:ascii="Cambria" w:hAnsi="Cambria" w:cs="Times New Roman"/>
-          <w:bCs/>
           <w:i/>
           <w:iCs/>
           <w:sz w:val="22"/>
-          <w:szCs w:val="28"/>
-        </w:rPr>
-        <w:t>University of New Mexico, May 2024</w:t>
+        </w:rPr>
+      </w:pPr>
+      <w:r>
+        <w:rPr>
+          <w:rFonts w:ascii="Cambria" w:hAnsi="Cambria" w:cs="Times New Roman"/>
+          <w:sz w:val="22"/>
+        </w:rPr>
+        <w:t>[3]</w:t>
+      </w:r>
+      <w:r>
+        <w:rPr>
+          <w:rFonts w:ascii="Cambria" w:hAnsi="Cambria" w:cs="Times New Roman"/>
+          <w:b/>
+          <w:sz w:val="22"/>
+        </w:rPr>
+        <w:tab/>
+      </w:r>
+      <w:r>
+        <w:rPr>
+          <w:rFonts w:ascii="Cambria" w:hAnsi="Cambria" w:cs="Times New Roman"/>
+          <w:b/>
+          <w:sz w:val="22"/>
+        </w:rPr>
+        <w:t>Lee</w:t>
+      </w:r>
+      <w:r>
+        <w:rPr>
+          <w:rFonts w:ascii="Cambria" w:hAnsi="Cambria" w:cs="Times New Roman"/>
+          <w:b/>
+          <w:sz w:val="22"/>
+        </w:rPr>
+        <w:t>, M. (presenter)</w:t>
+      </w:r>
+      <w:r>
+        <w:rPr>
+          <w:rFonts w:ascii="Cambria" w:hAnsi="Cambria" w:cs="Times New Roman"/>
+          <w:bCs/>
+          <w:sz w:val="22"/>
+        </w:rPr>
+        <w:t>,</w:t>
+      </w:r>
+      <w:r>
+        <w:rPr>
+          <w:rFonts w:ascii="Cambria" w:hAnsi="Cambria" w:cs="Times New Roman"/>
+          <w:sz w:val="22"/>
+        </w:rPr>
+        <w:t xml:space="preserve"> </w:t>
+      </w:r>
+      <w:r>
+        <w:rPr>
+          <w:rFonts w:ascii="Cambria" w:hAnsi="Cambria" w:cs="Times New Roman"/>
+          <w:sz w:val="22"/>
+        </w:rPr>
+        <w:t>Lee,</w:t>
+      </w:r>
+      <w:r>
+        <w:rPr>
+          <w:rFonts w:ascii="Cambria" w:hAnsi="Cambria" w:cs="Times New Roman"/>
+          <w:sz w:val="22"/>
+        </w:rPr>
+        <w:t xml:space="preserve"> S.,</w:t>
+      </w:r>
+      <w:r>
+        <w:rPr>
+          <w:rFonts w:ascii="Cambria" w:hAnsi="Cambria" w:cs="Times New Roman"/>
+          <w:sz w:val="22"/>
+        </w:rPr>
+        <w:t xml:space="preserve"> Hwang,</w:t>
+      </w:r>
+      <w:r>
+        <w:rPr>
+          <w:rFonts w:ascii="Cambria" w:hAnsi="Cambria" w:cs="Times New Roman"/>
+          <w:sz w:val="22"/>
+        </w:rPr>
+        <w:t xml:space="preserve"> S.,</w:t>
+      </w:r>
+      <w:r>
+        <w:rPr>
+          <w:rFonts w:ascii="Cambria" w:hAnsi="Cambria" w:cs="Times New Roman"/>
+          <w:sz w:val="22"/>
+        </w:rPr>
+        <w:t xml:space="preserve"> Lim,</w:t>
+      </w:r>
+      <w:r>
+        <w:rPr>
+          <w:rFonts w:ascii="Cambria" w:hAnsi="Cambria" w:cs="Times New Roman"/>
+          <w:sz w:val="22"/>
+        </w:rPr>
+        <w:t xml:space="preserve"> S.,</w:t>
+      </w:r>
+      <w:r>
+        <w:rPr>
+          <w:rFonts w:ascii="Cambria" w:hAnsi="Cambria" w:cs="Times New Roman"/>
+          <w:sz w:val="22"/>
+        </w:rPr>
+        <w:t xml:space="preserve"> </w:t>
+      </w:r>
+      <w:r>
+        <w:rPr>
+          <w:rFonts w:ascii="Cambria" w:hAnsi="Cambria" w:cs="Times New Roman"/>
+          <w:sz w:val="22"/>
+        </w:rPr>
+        <w:t>&amp;</w:t>
+      </w:r>
+      <w:r>
+        <w:rPr>
+          <w:rFonts w:ascii="Cambria" w:hAnsi="Cambria" w:cs="Times New Roman"/>
+          <w:sz w:val="22"/>
+        </w:rPr>
+        <w:t xml:space="preserve"> Yang</w:t>
+      </w:r>
+      <w:r>
+        <w:rPr>
+          <w:rFonts w:ascii="Cambria" w:hAnsi="Cambria" w:cs="Times New Roman"/>
+          <w:sz w:val="22"/>
+        </w:rPr>
+        <w:t>, J. “</w:t>
+      </w:r>
+      <w:r>
+        <w:rPr>
+          <w:rFonts w:ascii="Cambria" w:hAnsi="Cambria"/>
+          <w:sz w:val="22"/>
+          <w:szCs w:val="28"/>
+        </w:rPr>
+        <w:t>Acquiring Driving Characteristic Data According to Driver Emotions and Proposing Emotion Groups in the Driving Context</w:t>
+      </w:r>
+      <w:r>
+        <w:rPr>
+          <w:rFonts w:ascii="Cambria" w:hAnsi="Cambria" w:cs="Times New Roman"/>
+          <w:bCs/>
+          <w:sz w:val="22"/>
+          <w:szCs w:val="28"/>
+        </w:rPr>
+        <w:t>”</w:t>
+      </w:r>
+      <w:r>
+        <w:rPr>
+          <w:rFonts w:ascii="Cambria" w:hAnsi="Cambria" w:cs="Times New Roman"/>
+          <w:bCs/>
+          <w:sz w:val="22"/>
+          <w:szCs w:val="28"/>
+        </w:rPr>
+        <w:t>.</w:t>
+      </w:r>
+      <w:r>
+        <w:rPr>
+          <w:rFonts w:ascii="Cambria" w:hAnsi="Cambria" w:cs="Times New Roman"/>
+          <w:b/>
+          <w:sz w:val="22"/>
+        </w:rPr>
+        <w:t xml:space="preserve"> </w:t>
+      </w:r>
+      <w:r>
+        <w:rPr>
+          <w:rFonts w:ascii="Cambria" w:hAnsi="Cambria" w:cs="Times New Roman"/>
+          <w:iCs/>
+          <w:sz w:val="22"/>
+        </w:rPr>
+        <w:t>3rd IEEE International Conference on Human-Machine Systems,</w:t>
+      </w:r>
+      <w:r>
+        <w:rPr>
+          <w:rFonts w:ascii="Cambria" w:hAnsi="Cambria" w:cs="Times New Roman"/>
+          <w:sz w:val="22"/>
+        </w:rPr>
+        <w:t xml:space="preserve"> </w:t>
+      </w:r>
+      <w:r>
+        <w:rPr>
+          <w:rFonts w:ascii="Cambria" w:hAnsi="Cambria" w:cs="Times New Roman"/>
+          <w:i/>
+          <w:iCs/>
+          <w:sz w:val="22"/>
+        </w:rPr>
+        <w:t>Florida, US, Nov. 2022</w:t>
       </w:r>
     </w:p>
     <w:p>
@@ -6452,115 +6896,80 @@
         <w:ind w:left="540" w:hanging="540"/>
         <w:rPr>
           <w:rFonts w:ascii="Cambria" w:hAnsi="Cambria" w:cs="Times New Roman"/>
-          <w:sz w:val="22"/>
-          <w:szCs w:val="28"/>
-        </w:rPr>
-      </w:pPr>
-      <w:r>
-        <w:rPr>
-          <w:rFonts w:ascii="Cambria" w:hAnsi="Cambria" w:cs="Times New Roman"/>
-          <w:sz w:val="22"/>
-        </w:rPr>
-        <w:t>[5]</w:t>
-      </w:r>
-      <w:r>
-        <w:rPr>
-          <w:rFonts w:ascii="Cambria" w:hAnsi="Cambria" w:cs="Times New Roman"/>
-          <w:b/>
-          <w:sz w:val="22"/>
-        </w:rPr>
-        <w:t xml:space="preserve">  </w:t>
-      </w:r>
-      <w:r>
-        <w:rPr>
-          <w:rFonts w:ascii="Cambria" w:hAnsi="Cambria" w:cs="Times New Roman"/>
-          <w:b/>
-          <w:sz w:val="22"/>
-        </w:rPr>
-        <w:t>Lee</w:t>
-      </w:r>
-      <w:r>
-        <w:rPr>
-          <w:rFonts w:ascii="Cambria" w:hAnsi="Cambria" w:cs="Times New Roman"/>
-          <w:b/>
-          <w:sz w:val="22"/>
-        </w:rPr>
-        <w:t>, M. (presenter)</w:t>
-      </w:r>
-      <w:r>
-        <w:rPr>
-          <w:rFonts w:ascii="Cambria" w:hAnsi="Cambria" w:cs="Times New Roman"/>
-          <w:bCs/>
-          <w:sz w:val="22"/>
-        </w:rPr>
-        <w:t>,</w:t>
-      </w:r>
-      <w:r>
-        <w:rPr>
-          <w:rFonts w:ascii="Cambria" w:hAnsi="Cambria" w:cs="Times New Roman"/>
-          <w:sz w:val="22"/>
-        </w:rPr>
-        <w:t xml:space="preserve"> </w:t>
-      </w:r>
-      <w:r>
-        <w:rPr>
-          <w:rFonts w:ascii="Cambria" w:hAnsi="Cambria" w:cs="Times New Roman"/>
-          <w:sz w:val="22"/>
-        </w:rPr>
-        <w:t xml:space="preserve">&amp; </w:t>
-      </w:r>
-      <w:r>
-        <w:rPr>
-          <w:rFonts w:ascii="Cambria" w:hAnsi="Cambria" w:cs="Times New Roman"/>
-          <w:sz w:val="22"/>
-        </w:rPr>
-        <w:t>Pitts, B.J. “</w:t>
-      </w:r>
-      <w:r>
-        <w:rPr>
-          <w:rFonts w:ascii="Cambria" w:hAnsi="Cambria" w:cs="Times New Roman"/>
-          <w:bCs/>
-          <w:sz w:val="22"/>
-          <w:szCs w:val="28"/>
-        </w:rPr>
-        <w:t>Characterizing the effects of system confidence presentation and exposure bias on drivers’ behavior”</w:t>
-      </w:r>
-      <w:r>
-        <w:rPr>
-          <w:rFonts w:ascii="Cambria" w:hAnsi="Cambria" w:cs="Times New Roman"/>
-          <w:bCs/>
-          <w:sz w:val="22"/>
-          <w:szCs w:val="28"/>
-        </w:rPr>
-        <w:t>.</w:t>
-      </w:r>
-      <w:r>
-        <w:rPr>
-          <w:rFonts w:ascii="Cambria" w:hAnsi="Cambria" w:cs="Times New Roman"/>
-          <w:b/>
-          <w:sz w:val="22"/>
-        </w:rPr>
-        <w:t xml:space="preserve"> </w:t>
-      </w:r>
-      <w:r>
-        <w:rPr>
-          <w:rFonts w:ascii="Cambria" w:hAnsi="Cambria" w:cs="Times New Roman"/>
-          <w:bCs/>
-          <w:sz w:val="22"/>
-          <w:szCs w:val="28"/>
-        </w:rPr>
-        <w:t xml:space="preserve">NSF Site-Visit, </w:t>
-      </w:r>
-      <w:r>
-        <w:rPr>
-          <w:rFonts w:ascii="Cambria" w:hAnsi="Cambria" w:cs="Times New Roman"/>
-          <w:bCs/>
           <w:i/>
           <w:iCs/>
           <w:sz w:val="22"/>
-          <w:szCs w:val="28"/>
-        </w:rPr>
-        <w:t>Purdue University, Nov. 2023</w:t>
+        </w:rPr>
+      </w:pPr>
+      <w:r>
+        <w:rPr>
+          <w:rFonts w:ascii="Cambria" w:hAnsi="Cambria" w:cs="Times New Roman"/>
+          <w:sz w:val="22"/>
+        </w:rPr>
+        <w:t>[2]</w:t>
+      </w:r>
+      <w:r>
+        <w:rPr>
+          <w:rFonts w:ascii="Cambria" w:hAnsi="Cambria" w:cs="Times New Roman"/>
+          <w:b/>
+          <w:sz w:val="22"/>
+        </w:rPr>
+        <w:tab/>
+      </w:r>
+      <w:r>
+        <w:rPr>
+          <w:rFonts w:ascii="Cambria" w:hAnsi="Cambria" w:cs="Times New Roman"/>
+          <w:b/>
+          <w:sz w:val="22"/>
+        </w:rPr>
+        <w:t>Lee, M.</w:t>
+      </w:r>
+      <w:r>
+        <w:rPr>
+          <w:rFonts w:ascii="Cambria" w:hAnsi="Cambria" w:cs="Times New Roman"/>
+          <w:b/>
+          <w:sz w:val="22"/>
+        </w:rPr>
+        <w:t xml:space="preserve"> (presenter)</w:t>
+      </w:r>
+      <w:r>
+        <w:rPr>
+          <w:rFonts w:ascii="Cambria" w:hAnsi="Cambria" w:cs="Times New Roman"/>
+          <w:sz w:val="22"/>
+        </w:rPr>
+        <w:t>, Kim, S., Jung, D., Lee, H., … &amp; Yang, J. “Simulator-Based Study of the Response Time and Defensive Behavior of Drivers in Unexpected Dangers at an Intersection”.</w:t>
+      </w:r>
+      <w:r>
+        <w:rPr>
+          <w:rFonts w:ascii="Cambria" w:hAnsi="Cambria" w:cs="Times New Roman"/>
+          <w:b/>
+          <w:sz w:val="22"/>
+        </w:rPr>
+        <w:t xml:space="preserve"> </w:t>
+      </w:r>
+      <w:r>
+        <w:rPr>
+          <w:rFonts w:ascii="Cambria" w:hAnsi="Cambria" w:cs="Times New Roman"/>
+          <w:iCs/>
+          <w:sz w:val="22"/>
+        </w:rPr>
+        <w:t>14th International ACM Conference on Automotive User Interfaces and Interactive Vehicular Applications</w:t>
+      </w:r>
+      <w:r>
+        <w:rPr>
+          <w:rFonts w:ascii="Cambria" w:hAnsi="Cambria" w:cs="Times New Roman"/>
+          <w:sz w:val="22"/>
+        </w:rPr>
+        <w:t xml:space="preserve">, </w:t>
+      </w:r>
+      <w:r>
+        <w:rPr>
+          <w:rFonts w:ascii="Cambria" w:hAnsi="Cambria" w:cs="Times New Roman"/>
+          <w:i/>
+          <w:iCs/>
+          <w:sz w:val="22"/>
+        </w:rPr>
+        <w:t>Seoul, Korea, Sep. 2022</w:t>
       </w:r>
     </w:p>
     <w:p>
@@ -6572,426 +6981,7 @@
         <w:ind w:left="540" w:hanging="540"/>
         <w:rPr>
           <w:rFonts w:ascii="Cambria" w:hAnsi="Cambria" w:cs="Times New Roman"/>
-          <w:sz w:val="22"/>
-          <w:szCs w:val="28"/>
-        </w:rPr>
-      </w:pPr>
-      <w:r>
-        <w:rPr>
-          <w:rFonts w:ascii="Cambria" w:hAnsi="Cambria" w:cs="Times New Roman"/>
-          <w:sz w:val="22"/>
-        </w:rPr>
-        <w:t>[4]</w:t>
-      </w:r>
-      <w:r>
-        <w:rPr>
-          <w:rFonts w:ascii="Cambria" w:hAnsi="Cambria" w:cs="Times New Roman"/>
-          <w:b/>
-          <w:sz w:val="22"/>
-        </w:rPr>
-        <w:t xml:space="preserve">  </w:t>
-      </w:r>
-      <w:r>
-        <w:rPr>
-          <w:rFonts w:ascii="Cambria" w:hAnsi="Cambria" w:cs="Times New Roman"/>
-          <w:b/>
-          <w:sz w:val="22"/>
-        </w:rPr>
-        <w:t>Lee</w:t>
-      </w:r>
-      <w:r>
-        <w:rPr>
-          <w:rFonts w:ascii="Cambria" w:hAnsi="Cambria" w:cs="Times New Roman"/>
-          <w:b/>
-          <w:sz w:val="22"/>
-        </w:rPr>
-        <w:t>, M. (presenter)</w:t>
-      </w:r>
-      <w:r>
-        <w:rPr>
-          <w:rFonts w:ascii="Cambria" w:hAnsi="Cambria" w:cs="Times New Roman"/>
-          <w:bCs/>
-          <w:sz w:val="22"/>
-        </w:rPr>
-        <w:t>,</w:t>
-      </w:r>
-      <w:r>
-        <w:rPr>
-          <w:rFonts w:ascii="Cambria" w:hAnsi="Cambria" w:cs="Times New Roman"/>
-          <w:sz w:val="22"/>
-        </w:rPr>
-        <w:t xml:space="preserve"> </w:t>
-      </w:r>
-      <w:r>
-        <w:rPr>
-          <w:rFonts w:ascii="Cambria" w:hAnsi="Cambria" w:cs="Times New Roman"/>
-          <w:sz w:val="22"/>
-        </w:rPr>
-        <w:t xml:space="preserve">&amp; </w:t>
-      </w:r>
-      <w:r>
-        <w:rPr>
-          <w:rFonts w:ascii="Cambria" w:hAnsi="Cambria" w:cs="Times New Roman"/>
-          <w:sz w:val="22"/>
-        </w:rPr>
-        <w:t>Yang. J. “</w:t>
-      </w:r>
-      <w:r>
-        <w:rPr>
-          <w:rFonts w:ascii="Cambria" w:hAnsi="Cambria"/>
-          <w:sz w:val="22"/>
-          <w:szCs w:val="28"/>
-        </w:rPr>
-        <w:t>Acquiring Driving Characteristic Data According to Driver Emotions and Proposing Emotion Groups in the Driving Context</w:t>
-      </w:r>
-      <w:r>
-        <w:rPr>
-          <w:rFonts w:ascii="Cambria" w:hAnsi="Cambria" w:cs="Times New Roman"/>
-          <w:bCs/>
-          <w:sz w:val="22"/>
-          <w:szCs w:val="28"/>
-        </w:rPr>
-        <w:t>”</w:t>
-      </w:r>
-      <w:r>
-        <w:rPr>
-          <w:rFonts w:ascii="Cambria" w:hAnsi="Cambria" w:cs="Times New Roman"/>
-          <w:bCs/>
-          <w:sz w:val="22"/>
-          <w:szCs w:val="28"/>
-        </w:rPr>
-        <w:t>.</w:t>
-      </w:r>
-      <w:r>
-        <w:rPr>
-          <w:rFonts w:ascii="Cambria" w:hAnsi="Cambria" w:cs="Times New Roman"/>
-          <w:b/>
-          <w:sz w:val="22"/>
-        </w:rPr>
-        <w:t xml:space="preserve"> </w:t>
-      </w:r>
-      <w:r>
-        <w:rPr>
-          <w:rFonts w:ascii="Cambria" w:hAnsi="Cambria" w:cs="Times New Roman"/>
-          <w:sz w:val="22"/>
-          <w:szCs w:val="28"/>
-        </w:rPr>
-        <w:t>BK 21Performance Sharing Conference</w:t>
-      </w:r>
-      <w:r>
-        <w:rPr>
-          <w:rFonts w:ascii="Cambria" w:hAnsi="Cambria" w:cs="Times New Roman"/>
-          <w:sz w:val="22"/>
-          <w:szCs w:val="28"/>
-        </w:rPr>
-        <w:t xml:space="preserve">, </w:t>
-      </w:r>
-      <w:r>
-        <w:rPr>
-          <w:rFonts w:ascii="Cambria" w:hAnsi="Cambria" w:cs="Times New Roman"/>
           <w:i/>
-          <w:iCs/>
-          <w:sz w:val="22"/>
-          <w:szCs w:val="28"/>
-        </w:rPr>
-        <w:t xml:space="preserve">Kookmin University, </w:t>
-      </w:r>
-      <w:r>
-        <w:rPr>
-          <w:rFonts w:ascii="Cambria" w:hAnsi="Cambria" w:cs="Times New Roman"/>
-          <w:i/>
-          <w:iCs/>
-          <w:sz w:val="22"/>
-          <w:szCs w:val="28"/>
-        </w:rPr>
-        <w:lastRenderedPageBreak/>
-        <w:t>Dec. 2022</w:t>
-      </w:r>
-    </w:p>
-    <w:p>
-      <w:pPr>
-        <w:tabs>
-          <w:tab w:val="right" w:pos="10773"/>
-        </w:tabs>
-        <w:spacing w:after="0" w:line="276" w:lineRule="auto"/>
-        <w:ind w:left="540" w:hanging="540"/>
-        <w:rPr>
-          <w:rFonts w:ascii="Cambria" w:hAnsi="Cambria" w:cs="Times New Roman"/>
-          <w:i/>
-          <w:iCs/>
-          <w:sz w:val="22"/>
-        </w:rPr>
-      </w:pPr>
-      <w:r>
-        <w:rPr>
-          <w:rFonts w:ascii="Cambria" w:hAnsi="Cambria" w:cs="Times New Roman"/>
-          <w:sz w:val="22"/>
-        </w:rPr>
-        <w:t>[3]</w:t>
-      </w:r>
-      <w:r>
-        <w:rPr>
-          <w:rFonts w:ascii="Cambria" w:hAnsi="Cambria" w:cs="Times New Roman"/>
-          <w:b/>
-          <w:sz w:val="22"/>
-        </w:rPr>
-        <w:t xml:space="preserve">  </w:t>
-      </w:r>
-      <w:r>
-        <w:rPr>
-          <w:rFonts w:ascii="Cambria" w:hAnsi="Cambria" w:cs="Times New Roman"/>
-          <w:b/>
-          <w:sz w:val="22"/>
-        </w:rPr>
-        <w:t>Lee</w:t>
-      </w:r>
-      <w:r>
-        <w:rPr>
-          <w:rFonts w:ascii="Cambria" w:hAnsi="Cambria" w:cs="Times New Roman"/>
-          <w:b/>
-          <w:sz w:val="22"/>
-        </w:rPr>
-        <w:t>, M. (presenter)</w:t>
-      </w:r>
-      <w:r>
-        <w:rPr>
-          <w:rFonts w:ascii="Cambria" w:hAnsi="Cambria" w:cs="Times New Roman"/>
-          <w:bCs/>
-          <w:sz w:val="22"/>
-        </w:rPr>
-        <w:t>,</w:t>
-      </w:r>
-      <w:r>
-        <w:rPr>
-          <w:rFonts w:ascii="Cambria" w:hAnsi="Cambria" w:cs="Times New Roman"/>
-          <w:sz w:val="22"/>
-        </w:rPr>
-        <w:t xml:space="preserve"> </w:t>
-      </w:r>
-      <w:r>
-        <w:rPr>
-          <w:rFonts w:ascii="Cambria" w:hAnsi="Cambria" w:cs="Times New Roman"/>
-          <w:sz w:val="22"/>
-        </w:rPr>
-        <w:t>Lee,</w:t>
-      </w:r>
-      <w:r>
-        <w:rPr>
-          <w:rFonts w:ascii="Cambria" w:hAnsi="Cambria" w:cs="Times New Roman"/>
-          <w:sz w:val="22"/>
-        </w:rPr>
-        <w:t xml:space="preserve"> S.,</w:t>
-      </w:r>
-      <w:r>
-        <w:rPr>
-          <w:rFonts w:ascii="Cambria" w:hAnsi="Cambria" w:cs="Times New Roman"/>
-          <w:sz w:val="22"/>
-        </w:rPr>
-        <w:t xml:space="preserve"> Hwang,</w:t>
-      </w:r>
-      <w:r>
-        <w:rPr>
-          <w:rFonts w:ascii="Cambria" w:hAnsi="Cambria" w:cs="Times New Roman"/>
-          <w:sz w:val="22"/>
-        </w:rPr>
-        <w:t xml:space="preserve"> S.,</w:t>
-      </w:r>
-      <w:r>
-        <w:rPr>
-          <w:rFonts w:ascii="Cambria" w:hAnsi="Cambria" w:cs="Times New Roman"/>
-          <w:sz w:val="22"/>
-        </w:rPr>
-        <w:t xml:space="preserve"> Lim,</w:t>
-      </w:r>
-      <w:r>
-        <w:rPr>
-          <w:rFonts w:ascii="Cambria" w:hAnsi="Cambria" w:cs="Times New Roman"/>
-          <w:sz w:val="22"/>
-        </w:rPr>
-        <w:t xml:space="preserve"> S.,</w:t>
-      </w:r>
-      <w:r>
-        <w:rPr>
-          <w:rFonts w:ascii="Cambria" w:hAnsi="Cambria" w:cs="Times New Roman"/>
-          <w:sz w:val="22"/>
-        </w:rPr>
-        <w:t xml:space="preserve"> </w:t>
-      </w:r>
-      <w:r>
-        <w:rPr>
-          <w:rFonts w:ascii="Cambria" w:hAnsi="Cambria" w:cs="Times New Roman"/>
-          <w:sz w:val="22"/>
-        </w:rPr>
-        <w:t>&amp;</w:t>
-      </w:r>
-      <w:r>
-        <w:rPr>
-          <w:rFonts w:ascii="Cambria" w:hAnsi="Cambria" w:cs="Times New Roman"/>
-          <w:sz w:val="22"/>
-        </w:rPr>
-        <w:t xml:space="preserve"> Yang</w:t>
-      </w:r>
-      <w:r>
-        <w:rPr>
-          <w:rFonts w:ascii="Cambria" w:hAnsi="Cambria" w:cs="Times New Roman"/>
-          <w:sz w:val="22"/>
-        </w:rPr>
-        <w:t>, J. “</w:t>
-      </w:r>
-      <w:r>
-        <w:rPr>
-          <w:rFonts w:ascii="Cambria" w:hAnsi="Cambria"/>
-          <w:sz w:val="22"/>
-          <w:szCs w:val="28"/>
-        </w:rPr>
-        <w:t>Acquiring Driving Characteristic Data According to Driver Emotions and Proposing Emotion Groups in the Driving Context</w:t>
-      </w:r>
-      <w:r>
-        <w:rPr>
-          <w:rFonts w:ascii="Cambria" w:hAnsi="Cambria" w:cs="Times New Roman"/>
-          <w:bCs/>
-          <w:sz w:val="22"/>
-          <w:szCs w:val="28"/>
-        </w:rPr>
-        <w:t>”</w:t>
-      </w:r>
-      <w:r>
-        <w:rPr>
-          <w:rFonts w:ascii="Cambria" w:hAnsi="Cambria" w:cs="Times New Roman"/>
-          <w:bCs/>
-          <w:sz w:val="22"/>
-          <w:szCs w:val="28"/>
-        </w:rPr>
-        <w:t>.</w:t>
-      </w:r>
-      <w:r>
-        <w:rPr>
-          <w:rFonts w:ascii="Cambria" w:hAnsi="Cambria" w:cs="Times New Roman"/>
-          <w:b/>
-          <w:sz w:val="22"/>
-        </w:rPr>
-        <w:t xml:space="preserve"> </w:t>
-      </w:r>
-      <w:r>
-        <w:rPr>
-          <w:rFonts w:ascii="Cambria" w:hAnsi="Cambria" w:cs="Times New Roman"/>
-          <w:iCs/>
-          <w:sz w:val="22"/>
-        </w:rPr>
-        <w:t>3rd IEEE International Conference on Human-Machine Systems,</w:t>
-      </w:r>
-      <w:r>
-        <w:rPr>
-          <w:rFonts w:ascii="Cambria" w:hAnsi="Cambria" w:cs="Times New Roman"/>
-          <w:sz w:val="22"/>
-        </w:rPr>
-        <w:t xml:space="preserve"> </w:t>
-      </w:r>
-      <w:r>
-        <w:rPr>
-          <w:rFonts w:ascii="Cambria" w:hAnsi="Cambria" w:cs="Times New Roman"/>
-          <w:i/>
-          <w:iCs/>
-          <w:sz w:val="22"/>
-        </w:rPr>
-        <w:t>Florida, US, Nov. 2022</w:t>
-      </w:r>
-    </w:p>
-    <w:p>
-      <w:pPr>
-        <w:tabs>
-          <w:tab w:val="right" w:pos="10773"/>
-        </w:tabs>
-        <w:spacing w:after="0" w:line="276" w:lineRule="auto"/>
-        <w:ind w:left="540" w:hanging="540"/>
-        <w:rPr>
-          <w:rFonts w:ascii="Cambria" w:hAnsi="Cambria" w:cs="Times New Roman"/>
-          <w:i/>
-          <w:iCs/>
-          <w:sz w:val="22"/>
-        </w:rPr>
-      </w:pPr>
-      <w:r>
-        <w:rPr>
-          <w:rFonts w:ascii="Cambria" w:hAnsi="Cambria" w:cs="Times New Roman"/>
-          <w:sz w:val="22"/>
-        </w:rPr>
-        <w:t>[2]</w:t>
-      </w:r>
-      <w:r>
-        <w:rPr>
-          <w:rFonts w:ascii="Cambria" w:hAnsi="Cambria" w:cs="Times New Roman"/>
-          <w:b/>
-          <w:sz w:val="22"/>
-        </w:rPr>
-        <w:t xml:space="preserve">  </w:t>
-      </w:r>
-      <w:r>
-        <w:rPr>
-          <w:rFonts w:ascii="Cambria" w:hAnsi="Cambria" w:cs="Times New Roman"/>
-          <w:b/>
-          <w:sz w:val="22"/>
-        </w:rPr>
-        <w:t>Lee, M.</w:t>
-      </w:r>
-      <w:r>
-        <w:rPr>
-          <w:rFonts w:ascii="Cambria" w:hAnsi="Cambria" w:cs="Times New Roman"/>
-          <w:b/>
-          <w:sz w:val="22"/>
-        </w:rPr>
-        <w:t xml:space="preserve"> (presenter)</w:t>
-      </w:r>
-      <w:r>
-        <w:rPr>
-          <w:rFonts w:ascii="Cambria" w:hAnsi="Cambria" w:cs="Times New Roman"/>
-          <w:sz w:val="22"/>
-        </w:rPr>
-        <w:t>, Kim, S., Jung, D., Lee, H., … &amp; Yang, J. “Simulator-Based Study of the Response Time and Defensive Behavior of Drivers in Unexpected Dangers at an Intersection”.</w:t>
-      </w:r>
-      <w:r>
-        <w:rPr>
-          <w:rFonts w:ascii="Cambria" w:hAnsi="Cambria" w:cs="Times New Roman"/>
-          <w:b/>
-          <w:sz w:val="22"/>
-        </w:rPr>
-        <w:t xml:space="preserve"> </w:t>
-      </w:r>
-      <w:r>
-        <w:rPr>
-          <w:rFonts w:ascii="Cambria" w:hAnsi="Cambria" w:cs="Times New Roman"/>
-          <w:iCs/>
-          <w:sz w:val="22"/>
-        </w:rPr>
-        <w:t>14th International ACM Conference on Automotive User Interfaces and Interactive Vehicular Applications</w:t>
-      </w:r>
-      <w:r>
-        <w:rPr>
-          <w:rFonts w:ascii="Cambria" w:hAnsi="Cambria" w:cs="Times New Roman"/>
-          <w:sz w:val="22"/>
-        </w:rPr>
-        <w:t xml:space="preserve">, </w:t>
-      </w:r>
-      <w:r>
-        <w:rPr>
-          <w:rFonts w:ascii="Cambria" w:hAnsi="Cambria" w:cs="Times New Roman"/>
-          <w:i/>
-          <w:iCs/>
-          <w:sz w:val="22"/>
-        </w:rPr>
-        <w:t>Seoul, Korea, Sep. 2022</w:t>
-      </w:r>
-    </w:p>
-    <w:p>
-      <w:pPr>
-        <w:tabs>
-          <w:tab w:val="right" w:pos="10773"/>
-        </w:tabs>
-        <w:spacing w:after="0" w:line="276" w:lineRule="auto"/>
-        <w:ind w:left="540" w:hanging="540"/>
-        <w:rPr>
-          <w:rFonts w:ascii="Cambria" w:hAnsi="Cambria" w:cs="Times New Roman"/>
-          <w:i/>
           <w:sz w:val="22"/>
         </w:rPr>
       </w:pPr>
@@ -7008,7 +6998,7 @@
           <w:b/>
           <w:sz w:val="22"/>
         </w:rPr>
-        <w:t xml:space="preserve">  </w:t>
+        <w:tab/>
       </w:r>
       <w:r>
         <w:rPr>
@@ -8679,6 +8669,7 @@
           <w:sz w:val="22"/>
           <w:szCs w:val="28"/>
         </w:rPr>
+        <w:lastRenderedPageBreak/>
         <w:t>P</w:t>
       </w:r>
       <w:r>
@@ -8924,7 +8915,6 @@
           <w:sz w:val="22"/>
           <w:szCs w:val="28"/>
         </w:rPr>
-        <w:lastRenderedPageBreak/>
         <w:t>Merit-based Scholarship</w:t>
       </w:r>
       <w:r>
@@ -9357,67 +9347,9 @@
         </w:rPr>
       </w:pPr>
     </w:p>
-    <w:p>
-      <w:pPr>
-        <w:tabs>
-          <w:tab w:val="right" w:pos="10773"/>
-        </w:tabs>
-        <w:spacing w:after="0" w:line="276" w:lineRule="auto"/>
-        <w:rPr>
-          <w:rFonts w:ascii="Cambria" w:hAnsi="Cambria" w:cs="Times New Roman"/>
-          <w:sz w:val="22"/>
-        </w:rPr>
-      </w:pPr>
-    </w:p>
-    <w:p>
-      <w:pPr>
-        <w:tabs>
-          <w:tab w:val="right" w:pos="10773"/>
-        </w:tabs>
-        <w:spacing w:after="0" w:line="276" w:lineRule="auto"/>
-        <w:rPr>
-          <w:rFonts w:ascii="Cambria" w:hAnsi="Cambria" w:cs="Times New Roman"/>
-          <w:sz w:val="22"/>
-        </w:rPr>
-      </w:pPr>
-      <w:r>
-        <w:rPr>
-          <w:rFonts w:ascii="Cambria" w:hAnsi="Cambria" w:cs="Times New Roman"/>
-          <w:sz w:val="22"/>
-        </w:rPr>
-        <w:t xml:space="preserve">Updated </w:t>
-      </w:r>
-      <w:r>
-        <w:rPr>
-          <w:rFonts w:ascii="Cambria" w:hAnsi="Cambria" w:cs="Times New Roman"/>
-          <w:sz w:val="22"/>
-        </w:rPr>
-        <w:t>Feb</w:t>
-      </w:r>
-      <w:r>
-        <w:rPr>
-          <w:rFonts w:ascii="Cambria" w:hAnsi="Cambria" w:cs="Times New Roman"/>
-          <w:sz w:val="22"/>
-        </w:rPr>
-        <w:t>.</w:t>
-      </w:r>
-      <w:r>
-        <w:rPr>
-          <w:rFonts w:ascii="Cambria" w:hAnsi="Cambria" w:cs="Times New Roman"/>
-          <w:sz w:val="22"/>
-        </w:rPr>
-        <w:t xml:space="preserve"> 202</w:t>
-      </w:r>
-      <w:r>
-        <w:rPr>
-          <w:rFonts w:ascii="Cambria" w:hAnsi="Cambria" w:cs="Times New Roman"/>
-          <w:sz w:val="22"/>
-        </w:rPr>
-        <w:t>5</w:t>
-      </w:r>
-    </w:p>
     <w:sectPr>
       <w:headerReference w:type="default" r:id="rId22"/>
+      <w:headerReference w:type="first" r:id="rId23"/>
       <w:pgSz w:w="12240" w:h="15840" w:code="1"/>
       <w:pgMar w:top="720" w:right="720" w:bottom="567" w:left="720" w:header="0" w:footer="0" w:gutter="0"/>
       <w:cols w:space="425"/>
@@ -9503,6 +9435,36 @@
         <w:szCs w:val="18"/>
       </w:rPr>
     </w:pPr>
+  </w:p>
+</w:hdr>
+</file>
+
+<file path=word/header2.xml><?xml version="1.0" encoding="utf-8"?>
+<w:hdr xmlns:wpc="http://schemas.microsoft.com/office/word/2010/wordprocessingCanvas" xmlns:cx="http://schemas.microsoft.com/office/drawing/2014/chartex" xmlns:cx1="http://schemas.microsoft.com/office/drawing/2015/9/8/chartex" xmlns:cx2="http://schemas.microsoft.com/office/drawing/2015/10/21/chartex" xmlns:cx3="http://schemas.microsoft.com/office/drawing/2016/5/9/chartex" xmlns:cx4="http://schemas.microsoft.com/office/drawing/2016/5/10/chartex" xmlns:cx5="http://schemas.microsoft.com/office/drawing/2016/5/11/chartex" xmlns:cx6="http://schemas.microsoft.com/office/drawing/2016/5/12/chartex" xmlns:cx7="http://schemas.microsoft.com/office/drawing/2016/5/13/chartex" xmlns:cx8="http://schemas.microsoft.com/office/drawing/2016/5/14/chartex" xmlns:mc="http://schemas.openxmlformats.org/markup-compatibility/2006" xmlns:aink="http://schemas.microsoft.com/office/drawing/2016/ink" xmlns:am3d="http://schemas.microsoft.com/office/drawing/2017/model3d" xmlns:o="urn:schemas-microsoft-com:office:office" xmlns:oel="http://schemas.microsoft.com/office/2019/extlst" xmlns:r="http://schemas.openxmlformats.org/officeDocument/2006/relationships" xmlns:m="http://schemas.openxmlformats.org/officeDocument/2006/math" xmlns:v="urn:schemas-microsoft-com:vml" xmlns:wp14="http://schemas.microsoft.com/office/word/2010/wordprocessingDrawing" xmlns:wp="http://schemas.openxmlformats.org/drawingml/2006/wordprocessingDrawing" xmlns:w10="urn:schemas-microsoft-com:office:word" xmlns:w="http://schemas.openxmlformats.org/wordprocessingml/2006/main" xmlns:w14="http://schemas.microsoft.com/office/word/2010/wordml" xmlns:w15="http://schemas.microsoft.com/office/word/2012/wordml" xmlns:w16cex="http://schemas.microsoft.com/office/word/2018/wordml/cex" xmlns:w16cid="http://schemas.microsoft.com/office/word/2016/wordml/cid" xmlns:w16="http://schemas.microsoft.com/office/word/2018/wordml" xmlns:w16du="http://schemas.microsoft.com/office/word/2023/wordml/word16du" xmlns:w16sdtdh="http://schemas.microsoft.com/office/word/2020/wordml/sdtdatahash" xmlns:w16sdtfl="http://schemas.microsoft.com/office/word/2024/wordml/sdtformatlock" xmlns:w16se="http://schemas.microsoft.com/office/word/2015/wordml/symex" xmlns:wpg="http://schemas.microsoft.com/office/word/2010/wordprocessingGroup" xmlns:wpi="http://schemas.microsoft.com/office/word/2010/wordprocessingInk" xmlns:wne="http://schemas.microsoft.com/office/word/2006/wordml" xmlns:wps="http://schemas.microsoft.com/office/word/2010/wordprocessingShape" mc:Ignorable="w14 w15 w16se w16cid w16 w16cex w16sdtdh w16sdtfl w16du wp14">
+  <w:p>
+    <w:pPr>
+      <w:pStyle w:val="Header"/>
+    </w:pPr>
+  </w:p>
+  <w:p>
+    <w:pPr>
+      <w:pStyle w:val="Header"/>
+      <w:jc w:val="right"/>
+    </w:pPr>
+    <w:r>
+      <w:t>Update on 2025.02 (</w:t>
+    </w:r>
+    <w:hyperlink r:id="rId1" w:history="1">
+      <w:r>
+        <w:rPr>
+          <w:rStyle w:val="Hyperlink"/>
+        </w:rPr>
+        <w:t>recent CV</w:t>
+      </w:r>
+    </w:hyperlink>
+    <w:r>
+      <w:t>)</w:t>
+    </w:r>
   </w:p>
 </w:hdr>
 </file>
